--- a/Dokumentacija.docx
+++ b/Dokumentacija.docx
@@ -7,13 +7,15 @@
         <w:spacing w:line="276" w:lineRule="auto"/>
         <w:rPr>
           <w:rFonts w:ascii="Calibri" w:eastAsia="Calibri" w:hAnsi="Calibri" w:cs="Calibri"/>
-          <w:sz w:val="22"/>
-          <w:szCs w:val="22"/>
-        </w:rPr>
-      </w:pPr>
-      <w:r>
-        <w:rPr>
-          <w:rFonts w:ascii="Calibri" w:eastAsia="Calibri" w:hAnsi="Calibri" w:cs="Calibri"/>
+          <w:color w:val="C45911" w:themeColor="accent2" w:themeShade="BF"/>
+          <w:sz w:val="22"/>
+          <w:szCs w:val="22"/>
+        </w:rPr>
+      </w:pPr>
+      <w:r>
+        <w:rPr>
+          <w:rFonts w:ascii="Calibri" w:eastAsia="Calibri" w:hAnsi="Calibri" w:cs="Calibri"/>
+          <w:color w:val="C45911" w:themeColor="accent2" w:themeShade="BF"/>
           <w:sz w:val="22"/>
           <w:szCs w:val="22"/>
         </w:rPr>
@@ -35,20 +37,1698 @@
           <w:sz w:val="22"/>
           <w:szCs w:val="22"/>
         </w:rPr>
+        <w:tab/>
+      </w:r>
+      <w:r>
+        <w:rPr>
+          <w:rFonts w:ascii="Calibri" w:eastAsia="Calibri" w:hAnsi="Calibri" w:cs="Calibri"/>
+          <w:sz w:val="22"/>
+          <w:szCs w:val="22"/>
+        </w:rPr>
+        <w:tab/>
+      </w:r>
+      <w:r>
+        <w:rPr>
+          <w:rFonts w:ascii="Calibri" w:eastAsia="Calibri" w:hAnsi="Calibri" w:cs="Calibri"/>
+          <w:sz w:val="22"/>
+          <w:szCs w:val="22"/>
+        </w:rPr>
+        <w:tab/>
+      </w:r>
+      <w:r>
+        <w:rPr>
+          <w:rFonts w:ascii="Calibri" w:eastAsia="Calibri" w:hAnsi="Calibri" w:cs="Calibri"/>
+          <w:sz w:val="22"/>
+          <w:szCs w:val="22"/>
+        </w:rPr>
+        <w:tab/>
+      </w:r>
+    </w:p>
+    <w:p>
+      <w:pPr>
+        <w:pStyle w:val="Title"/>
+        <w:jc w:val="center"/>
+        <w:rPr>
+          <w:rFonts w:eastAsia="Calibri"/>
+          <w:color w:val="C45911" w:themeColor="accent2" w:themeShade="BF"/>
+        </w:rPr>
+      </w:pPr>
+      <w:r>
+        <w:rPr>
+          <w:rFonts w:eastAsia="Calibri"/>
+          <w:color w:val="C45911" w:themeColor="accent2" w:themeShade="BF"/>
+        </w:rPr>
+        <w:t>Aplikacija Load Balancer</w:t>
+      </w:r>
+    </w:p>
+    <w:p>
+      <w:pPr>
+        <w:spacing w:line="276" w:lineRule="auto"/>
+        <w:rPr>
+          <w:rFonts w:ascii="Calibri" w:eastAsia="Calibri" w:hAnsi="Calibri" w:cs="Calibri"/>
+          <w:sz w:val="22"/>
+          <w:szCs w:val="22"/>
+        </w:rPr>
+      </w:pPr>
+    </w:p>
+    <w:p>
+      <w:pPr>
+        <w:spacing w:line="276" w:lineRule="auto"/>
+        <w:rPr>
+          <w:rFonts w:ascii="Calibri" w:eastAsia="Calibri" w:hAnsi="Calibri" w:cs="Calibri"/>
+          <w:sz w:val="22"/>
+          <w:szCs w:val="22"/>
+        </w:rPr>
+      </w:pPr>
+      <w:r>
+        <w:rPr>
+          <w:rFonts w:ascii="Calibri" w:eastAsia="Calibri" w:hAnsi="Calibri" w:cs="Calibri"/>
+          <w:sz w:val="22"/>
+          <w:szCs w:val="22"/>
+        </w:rPr>
+        <w:t xml:space="preserve">Program se zasniva na klijent/server komunikaciji preko WCF servisa. Klijentsku stranu predstavlja </w:t>
+      </w:r>
+      <w:r>
+        <w:rPr>
+          <w:rFonts w:ascii="Calibri" w:eastAsia="Calibri" w:hAnsi="Calibri" w:cs="Calibri"/>
+          <w:i/>
+          <w:iCs/>
+          <w:sz w:val="22"/>
+          <w:szCs w:val="22"/>
+        </w:rPr>
+        <w:t>Writer</w:t>
+      </w:r>
+      <w:r>
+        <w:rPr>
+          <w:rFonts w:ascii="Calibri" w:eastAsia="Calibri" w:hAnsi="Calibri" w:cs="Calibri"/>
+          <w:sz w:val="22"/>
+          <w:szCs w:val="22"/>
+        </w:rPr>
+        <w:t xml:space="preserve"> dok serversku stranu predstavlja </w:t>
+      </w:r>
+      <w:r>
+        <w:rPr>
+          <w:rFonts w:ascii="Calibri" w:eastAsia="Calibri" w:hAnsi="Calibri" w:cs="Calibri"/>
+          <w:i/>
+          <w:iCs/>
+          <w:sz w:val="22"/>
+          <w:szCs w:val="22"/>
+        </w:rPr>
+        <w:t>LoadBalancer</w:t>
+      </w:r>
+      <w:r>
+        <w:rPr>
+          <w:rFonts w:ascii="Calibri" w:eastAsia="Calibri" w:hAnsi="Calibri" w:cs="Calibri"/>
+          <w:sz w:val="22"/>
+          <w:szCs w:val="22"/>
+        </w:rPr>
+        <w:t xml:space="preserve"> koji prima zahteve od </w:t>
+      </w:r>
+      <w:r>
+        <w:rPr>
+          <w:rFonts w:ascii="Calibri" w:eastAsia="Calibri" w:hAnsi="Calibri" w:cs="Calibri"/>
+          <w:i/>
+          <w:iCs/>
+          <w:sz w:val="22"/>
+          <w:szCs w:val="22"/>
+        </w:rPr>
+        <w:t>Writer</w:t>
+      </w:r>
+      <w:r>
+        <w:rPr>
+          <w:rFonts w:ascii="Calibri" w:eastAsia="Calibri" w:hAnsi="Calibri" w:cs="Calibri"/>
+          <w:sz w:val="22"/>
+          <w:szCs w:val="22"/>
+        </w:rPr>
+        <w:t xml:space="preserve">-a, a zatim posao obrađivanja objekata Item strukture deli na objekte </w:t>
+      </w:r>
+      <w:r>
+        <w:rPr>
+          <w:rFonts w:ascii="Calibri" w:eastAsia="Calibri" w:hAnsi="Calibri" w:cs="Calibri"/>
+          <w:i/>
+          <w:iCs/>
+          <w:sz w:val="22"/>
+          <w:szCs w:val="22"/>
+        </w:rPr>
+        <w:t>Worker</w:t>
+      </w:r>
+      <w:r>
+        <w:rPr>
+          <w:rFonts w:ascii="Calibri" w:eastAsia="Calibri" w:hAnsi="Calibri" w:cs="Calibri"/>
+          <w:sz w:val="22"/>
+          <w:szCs w:val="22"/>
+        </w:rPr>
+        <w:t xml:space="preserve"> komponente. </w:t>
+      </w:r>
+    </w:p>
+    <w:p>
+      <w:pPr>
+        <w:spacing w:line="276" w:lineRule="auto"/>
+        <w:rPr>
+          <w:rFonts w:ascii="Calibri" w:eastAsia="Calibri" w:hAnsi="Calibri" w:cs="Calibri"/>
+          <w:sz w:val="22"/>
+          <w:szCs w:val="22"/>
+        </w:rPr>
+      </w:pPr>
+      <w:r>
+        <w:rPr>
+          <w:rFonts w:ascii="Calibri" w:eastAsia="Calibri" w:hAnsi="Calibri" w:cs="Calibri"/>
+          <w:sz w:val="22"/>
+          <w:szCs w:val="22"/>
+        </w:rPr>
+        <w:t xml:space="preserve">Writer komponenta LoadBalancer-u šalje slučajno generisane objekte Item-a uz zahtev za njihov upis u bazu podataka, a korisnik je u svakom trenutku u mogućnosti da pritiskom na &lt;ENTER&gt; zaustavi rad </w:t>
+      </w:r>
+      <w:r>
+        <w:rPr>
+          <w:rFonts w:ascii="Calibri" w:eastAsia="Calibri" w:hAnsi="Calibri" w:cs="Calibri"/>
+          <w:i/>
+          <w:iCs/>
+          <w:sz w:val="22"/>
+          <w:szCs w:val="22"/>
+        </w:rPr>
+        <w:t>Writer</w:t>
+      </w:r>
+      <w:r>
+        <w:rPr>
+          <w:rFonts w:ascii="Calibri" w:eastAsia="Calibri" w:hAnsi="Calibri" w:cs="Calibri"/>
+          <w:sz w:val="22"/>
+          <w:szCs w:val="22"/>
+        </w:rPr>
+        <w:t>-a i iz ponuđenog menija izabere zahtev:</w:t>
+      </w:r>
+    </w:p>
+    <w:p>
+      <w:pPr>
+        <w:spacing w:line="276" w:lineRule="auto"/>
+        <w:rPr>
+          <w:rFonts w:ascii="Calibri" w:eastAsia="Calibri" w:hAnsi="Calibri" w:cs="Calibri"/>
+          <w:color w:val="000000" w:themeColor="text1"/>
+          <w:sz w:val="22"/>
+          <w:szCs w:val="22"/>
+        </w:rPr>
+      </w:pPr>
+      <w:r>
+        <w:rPr>
+          <w:rFonts w:ascii="Calibri" w:eastAsia="Calibri" w:hAnsi="Calibri" w:cs="Calibri"/>
+          <w:color w:val="000000" w:themeColor="text1"/>
+          <w:sz w:val="22"/>
+          <w:szCs w:val="22"/>
+        </w:rPr>
+        <w:t>MENU:</w:t>
+      </w:r>
+    </w:p>
+    <w:p>
+      <w:pPr>
+        <w:spacing w:line="276" w:lineRule="auto"/>
+        <w:rPr>
+          <w:rFonts w:ascii="Calibri" w:eastAsia="Calibri" w:hAnsi="Calibri" w:cs="Calibri"/>
+          <w:color w:val="000000" w:themeColor="text1"/>
+          <w:sz w:val="22"/>
+          <w:szCs w:val="22"/>
+        </w:rPr>
+      </w:pPr>
+      <w:r>
+        <w:rPr>
+          <w:rFonts w:ascii="Calibri" w:eastAsia="Calibri" w:hAnsi="Calibri" w:cs="Calibri"/>
+          <w:color w:val="000000" w:themeColor="text1"/>
+          <w:sz w:val="22"/>
+          <w:szCs w:val="22"/>
+        </w:rPr>
+        <w:t xml:space="preserve">1. TURN OFF worker - zahtev za uništavanje postojećeg </w:t>
+      </w:r>
+      <w:r>
+        <w:rPr>
+          <w:rFonts w:ascii="Calibri" w:eastAsia="Calibri" w:hAnsi="Calibri" w:cs="Calibri"/>
+          <w:i/>
+          <w:iCs/>
+          <w:color w:val="000000" w:themeColor="text1"/>
+          <w:sz w:val="22"/>
+          <w:szCs w:val="22"/>
+        </w:rPr>
+        <w:t>Worker</w:t>
+      </w:r>
+      <w:r>
+        <w:rPr>
+          <w:rFonts w:ascii="Calibri" w:eastAsia="Calibri" w:hAnsi="Calibri" w:cs="Calibri"/>
+          <w:color w:val="000000" w:themeColor="text1"/>
+          <w:sz w:val="22"/>
+          <w:szCs w:val="22"/>
+        </w:rPr>
+        <w:t>-a</w:t>
+      </w:r>
+    </w:p>
+    <w:p>
+      <w:pPr>
+        <w:spacing w:line="276" w:lineRule="auto"/>
+        <w:rPr>
+          <w:rFonts w:ascii="Calibri" w:eastAsia="Calibri" w:hAnsi="Calibri" w:cs="Calibri"/>
+          <w:color w:val="000000" w:themeColor="text1"/>
+          <w:sz w:val="22"/>
+          <w:szCs w:val="22"/>
+        </w:rPr>
+      </w:pPr>
+      <w:r>
+        <w:rPr>
+          <w:rFonts w:ascii="Calibri" w:eastAsia="Calibri" w:hAnsi="Calibri" w:cs="Calibri"/>
+          <w:color w:val="000000" w:themeColor="text1"/>
+          <w:sz w:val="22"/>
+          <w:szCs w:val="22"/>
+        </w:rPr>
+        <w:t xml:space="preserve">2. TURN ON  worker - zahtev za pokretanje novog objekta komponente </w:t>
+      </w:r>
+      <w:r>
+        <w:rPr>
+          <w:rFonts w:ascii="Calibri" w:eastAsia="Calibri" w:hAnsi="Calibri" w:cs="Calibri"/>
+          <w:i/>
+          <w:iCs/>
+          <w:color w:val="000000" w:themeColor="text1"/>
+          <w:sz w:val="22"/>
+          <w:szCs w:val="22"/>
+        </w:rPr>
+        <w:t>Worker</w:t>
+      </w:r>
+    </w:p>
+    <w:p>
+      <w:pPr>
+        <w:spacing w:line="276" w:lineRule="auto"/>
+        <w:rPr>
+          <w:rFonts w:ascii="Calibri" w:eastAsia="Calibri" w:hAnsi="Calibri" w:cs="Calibri"/>
+          <w:color w:val="000000" w:themeColor="text1"/>
+          <w:sz w:val="22"/>
+          <w:szCs w:val="22"/>
+        </w:rPr>
+      </w:pPr>
+      <w:r>
+        <w:rPr>
+          <w:rFonts w:ascii="Calibri" w:eastAsia="Calibri" w:hAnsi="Calibri" w:cs="Calibri"/>
+          <w:color w:val="000000" w:themeColor="text1"/>
+          <w:sz w:val="22"/>
+          <w:szCs w:val="22"/>
+        </w:rPr>
+        <w:t>3. Write Ite</w:t>
+      </w:r>
+      <w:r>
+        <w:rPr>
+          <w:rFonts w:ascii="Calibri" w:eastAsia="Calibri" w:hAnsi="Calibri" w:cs="Calibri"/>
+          <w:color w:val="000000" w:themeColor="text1"/>
+          <w:sz w:val="22"/>
+          <w:szCs w:val="22"/>
+        </w:rPr>
+        <w:t xml:space="preserve">m </w:t>
+      </w:r>
+      <w:r>
+        <w:rPr>
+          <w:rFonts w:ascii="Calibri" w:eastAsia="Calibri" w:hAnsi="Calibri" w:cs="Calibri"/>
+          <w:color w:val="000000" w:themeColor="text1"/>
+          <w:sz w:val="22"/>
+          <w:szCs w:val="22"/>
+        </w:rPr>
+        <w:t>- zahtev za slanje objekta strukture Item i njegov upis u bazu podataka</w:t>
+      </w:r>
+    </w:p>
+    <w:p>
+      <w:pPr>
+        <w:spacing w:line="276" w:lineRule="auto"/>
+        <w:rPr>
+          <w:rFonts w:ascii="Calibri" w:eastAsia="Calibri" w:hAnsi="Calibri" w:cs="Calibri"/>
+          <w:color w:val="000000" w:themeColor="text1"/>
+          <w:sz w:val="22"/>
+          <w:szCs w:val="22"/>
+        </w:rPr>
+      </w:pPr>
+      <w:r>
+        <w:rPr>
+          <w:rFonts w:ascii="Calibri" w:eastAsia="Calibri" w:hAnsi="Calibri" w:cs="Calibri"/>
+          <w:color w:val="000000" w:themeColor="text1"/>
+          <w:sz w:val="22"/>
+          <w:szCs w:val="22"/>
+        </w:rPr>
+        <w:t>- nakon odabira opcije 3, program korisniku nudi odabir koda (CODE) a zatim</w:t>
+      </w:r>
+      <w:r>
+        <w:rPr>
+          <w:rFonts w:ascii="Calibri" w:eastAsia="Calibri" w:hAnsi="Calibri" w:cs="Calibri"/>
+          <w:color w:val="000000" w:themeColor="text1"/>
+          <w:sz w:val="22"/>
+          <w:szCs w:val="22"/>
+        </w:rPr>
+        <w:t xml:space="preserve"> </w:t>
+      </w:r>
+      <w:r>
+        <w:rPr>
+          <w:rFonts w:ascii="Calibri" w:eastAsia="Calibri" w:hAnsi="Calibri" w:cs="Calibri"/>
+          <w:color w:val="000000" w:themeColor="text1"/>
+          <w:sz w:val="22"/>
+          <w:szCs w:val="22"/>
+        </w:rPr>
+        <w:t xml:space="preserve">traži unos </w:t>
+      </w:r>
+      <w:r>
+        <w:rPr>
+          <w:rFonts w:ascii="Calibri" w:eastAsia="Calibri" w:hAnsi="Calibri" w:cs="Calibri"/>
+          <w:color w:val="000000" w:themeColor="text1"/>
+          <w:sz w:val="22"/>
+          <w:szCs w:val="22"/>
+        </w:rPr>
+        <w:t xml:space="preserve">                                                </w:t>
+      </w:r>
+      <w:r>
+        <w:rPr>
+          <w:rFonts w:ascii="Calibri" w:eastAsia="Calibri" w:hAnsi="Calibri" w:cs="Calibri"/>
+          <w:color w:val="000000" w:themeColor="text1"/>
+          <w:sz w:val="22"/>
+          <w:szCs w:val="22"/>
+        </w:rPr>
+        <w:t>vrednosti Item-a (VALUE)</w:t>
+      </w:r>
+      <w:r>
+        <w:rPr>
+          <w:rFonts w:ascii="Calibri" w:eastAsia="Calibri" w:hAnsi="Calibri" w:cs="Calibri"/>
+          <w:color w:val="000000" w:themeColor="text1"/>
+          <w:sz w:val="22"/>
+          <w:szCs w:val="22"/>
+        </w:rPr>
+        <w:t xml:space="preserve">   </w:t>
+      </w:r>
+    </w:p>
+    <w:p>
+      <w:pPr>
+        <w:spacing w:line="276" w:lineRule="auto"/>
+        <w:rPr>
+          <w:rFonts w:ascii="Calibri" w:eastAsia="Calibri" w:hAnsi="Calibri" w:cs="Calibri"/>
+          <w:color w:val="000000" w:themeColor="text1"/>
+          <w:sz w:val="22"/>
+          <w:szCs w:val="22"/>
+        </w:rPr>
+      </w:pPr>
+      <w:r>
+        <w:rPr>
+          <w:rFonts w:ascii="Calibri" w:eastAsia="Calibri" w:hAnsi="Calibri" w:cs="Calibri"/>
+          <w:color w:val="000000" w:themeColor="text1"/>
+          <w:sz w:val="22"/>
+          <w:szCs w:val="22"/>
+        </w:rPr>
+        <w:t>4. List items from interval - zahtev za dobavljanje liste Item-a koji su upisani u bazu u određenom intervalu</w:t>
+      </w:r>
+    </w:p>
+    <w:p>
+      <w:pPr>
+        <w:spacing w:line="276" w:lineRule="auto"/>
+        <w:rPr>
+          <w:rFonts w:ascii="Calibri" w:eastAsia="Calibri" w:hAnsi="Calibri" w:cs="Calibri"/>
+          <w:color w:val="000000" w:themeColor="text1"/>
+          <w:sz w:val="22"/>
+          <w:szCs w:val="22"/>
+        </w:rPr>
+      </w:pPr>
+      <w:r>
+        <w:rPr>
+          <w:rFonts w:ascii="Calibri" w:eastAsia="Calibri" w:hAnsi="Calibri" w:cs="Calibri"/>
+          <w:color w:val="000000" w:themeColor="text1"/>
+          <w:sz w:val="22"/>
+          <w:szCs w:val="22"/>
+        </w:rPr>
+        <w:t xml:space="preserve">- nakon odabira opcije 4, program korisniku nudi odabir koda, očekuje unos id-a </w:t>
+      </w:r>
+      <w:r>
+        <w:rPr>
+          <w:rFonts w:ascii="Calibri" w:eastAsia="Calibri" w:hAnsi="Calibri" w:cs="Calibri"/>
+          <w:i/>
+          <w:iCs/>
+          <w:color w:val="000000" w:themeColor="text1"/>
+          <w:sz w:val="22"/>
+          <w:szCs w:val="22"/>
+        </w:rPr>
+        <w:t>Worker</w:t>
+      </w:r>
+      <w:r>
+        <w:rPr>
+          <w:rFonts w:ascii="Calibri" w:eastAsia="Calibri" w:hAnsi="Calibri" w:cs="Calibri"/>
+          <w:color w:val="000000" w:themeColor="text1"/>
+          <w:sz w:val="22"/>
+          <w:szCs w:val="22"/>
+        </w:rPr>
+        <w:t>-a kao i početak i kraj  vremenskog intervala predstavljenog u formatu [format -&gt; 2009 - 05 - 08 14:40:52]</w:t>
+      </w:r>
+    </w:p>
+    <w:p>
+      <w:pPr>
+        <w:spacing w:line="276" w:lineRule="auto"/>
+        <w:rPr>
+          <w:rFonts w:ascii="Calibri" w:eastAsia="Calibri" w:hAnsi="Calibri" w:cs="Calibri"/>
+          <w:color w:val="000000" w:themeColor="text1"/>
+          <w:sz w:val="22"/>
+          <w:szCs w:val="22"/>
+        </w:rPr>
+      </w:pPr>
+      <w:r>
+        <w:rPr>
+          <w:rFonts w:ascii="Calibri" w:eastAsia="Calibri" w:hAnsi="Calibri" w:cs="Calibri"/>
+          <w:color w:val="000000" w:themeColor="text1"/>
+          <w:sz w:val="22"/>
+          <w:szCs w:val="22"/>
+        </w:rPr>
+        <w:t>5. Exit program</w:t>
+      </w:r>
+      <w:r>
+        <w:rPr>
+          <w:rFonts w:ascii="Calibri" w:eastAsia="Calibri" w:hAnsi="Calibri" w:cs="Calibri"/>
+          <w:color w:val="000000" w:themeColor="text1"/>
+          <w:sz w:val="22"/>
+          <w:szCs w:val="22"/>
+        </w:rPr>
+        <w:t xml:space="preserve"> -</w:t>
+      </w:r>
+      <w:r>
+        <w:rPr>
+          <w:rFonts w:ascii="Calibri" w:eastAsia="Calibri" w:hAnsi="Calibri" w:cs="Calibri"/>
+          <w:color w:val="000000" w:themeColor="text1"/>
+          <w:sz w:val="22"/>
+          <w:szCs w:val="22"/>
+        </w:rPr>
+        <w:t xml:space="preserve"> koji omogucava normalan zavrsetak rada aplikacije</w:t>
+      </w:r>
+    </w:p>
+    <w:p>
+      <w:pPr>
+        <w:spacing w:line="276" w:lineRule="auto"/>
+        <w:rPr>
+          <w:rFonts w:ascii="Calibri" w:eastAsia="Calibri" w:hAnsi="Calibri" w:cs="Calibri"/>
+          <w:color w:val="000000" w:themeColor="text1"/>
+          <w:sz w:val="22"/>
+          <w:szCs w:val="22"/>
+        </w:rPr>
+      </w:pPr>
+    </w:p>
+    <w:p>
+      <w:pPr>
+        <w:spacing w:line="276" w:lineRule="auto"/>
+        <w:rPr>
+          <w:rFonts w:ascii="Calibri" w:eastAsia="Calibri" w:hAnsi="Calibri" w:cs="Calibri"/>
+          <w:sz w:val="22"/>
+          <w:szCs w:val="22"/>
+        </w:rPr>
+      </w:pPr>
+      <w:r>
+        <w:rPr>
+          <w:rFonts w:ascii="Calibri" w:eastAsia="Calibri" w:hAnsi="Calibri" w:cs="Calibri"/>
+          <w:sz w:val="22"/>
+          <w:szCs w:val="22"/>
+        </w:rPr>
+        <w:t xml:space="preserve">Nakon što </w:t>
+      </w:r>
+      <w:r>
+        <w:rPr>
+          <w:rFonts w:ascii="Calibri" w:eastAsia="Calibri" w:hAnsi="Calibri" w:cs="Calibri"/>
+          <w:i/>
+          <w:iCs/>
+          <w:sz w:val="22"/>
+          <w:szCs w:val="22"/>
+        </w:rPr>
+        <w:t>Worker</w:t>
+      </w:r>
+      <w:r>
+        <w:rPr>
+          <w:rFonts w:ascii="Calibri" w:eastAsia="Calibri" w:hAnsi="Calibri" w:cs="Calibri"/>
+          <w:sz w:val="22"/>
+          <w:szCs w:val="22"/>
+        </w:rPr>
+        <w:t xml:space="preserve"> pošalje zahtev pokrenut od strane korisnika, on nastavlja sa slanjem slučajno generisanih Item-a, sve dok korisnik ponovo ne pauzira rad </w:t>
+      </w:r>
+      <w:r>
+        <w:rPr>
+          <w:rFonts w:ascii="Calibri" w:eastAsia="Calibri" w:hAnsi="Calibri" w:cs="Calibri"/>
+          <w:i/>
+          <w:iCs/>
+          <w:sz w:val="22"/>
+          <w:szCs w:val="22"/>
+        </w:rPr>
+        <w:t>Writer</w:t>
+      </w:r>
+      <w:r>
+        <w:rPr>
+          <w:rFonts w:ascii="Calibri" w:eastAsia="Calibri" w:hAnsi="Calibri" w:cs="Calibri"/>
+          <w:sz w:val="22"/>
+          <w:szCs w:val="22"/>
+        </w:rPr>
+        <w:t>-a.</w:t>
+      </w:r>
+    </w:p>
+    <w:p>
+      <w:pPr>
+        <w:spacing w:line="276" w:lineRule="auto"/>
+        <w:rPr>
+          <w:rFonts w:ascii="Calibri" w:eastAsia="Calibri" w:hAnsi="Calibri" w:cs="Calibri"/>
+          <w:sz w:val="22"/>
+          <w:szCs w:val="22"/>
+        </w:rPr>
+      </w:pPr>
+      <w:r>
+        <w:rPr>
+          <w:rFonts w:ascii="Calibri" w:eastAsia="Calibri" w:hAnsi="Calibri" w:cs="Calibri"/>
+          <w:i/>
+          <w:iCs/>
+          <w:sz w:val="22"/>
+          <w:szCs w:val="22"/>
+        </w:rPr>
+        <w:t>Writer</w:t>
+      </w:r>
+      <w:r>
+        <w:rPr>
+          <w:rFonts w:ascii="Calibri" w:eastAsia="Calibri" w:hAnsi="Calibri" w:cs="Calibri"/>
+          <w:sz w:val="22"/>
+          <w:szCs w:val="22"/>
+        </w:rPr>
+        <w:t xml:space="preserve"> pri svakoj akciji poziva operaciju za Log gdje se bilježe sve aktivnosti </w:t>
+      </w:r>
+      <w:r>
+        <w:rPr>
+          <w:rFonts w:ascii="Calibri" w:eastAsia="Calibri" w:hAnsi="Calibri" w:cs="Calibri"/>
+          <w:i/>
+          <w:iCs/>
+          <w:sz w:val="22"/>
+          <w:szCs w:val="22"/>
+        </w:rPr>
+        <w:t>Writera</w:t>
+      </w:r>
+      <w:r>
+        <w:rPr>
+          <w:rFonts w:ascii="Calibri" w:eastAsia="Calibri" w:hAnsi="Calibri" w:cs="Calibri"/>
+          <w:sz w:val="22"/>
+          <w:szCs w:val="22"/>
+        </w:rPr>
+        <w:t xml:space="preserve"> u writerLog.txt fajl.</w:t>
+      </w:r>
+    </w:p>
+    <w:p>
+      <w:pPr>
+        <w:spacing w:line="276" w:lineRule="auto"/>
+        <w:rPr>
+          <w:rFonts w:ascii="Calibri" w:eastAsia="Calibri" w:hAnsi="Calibri" w:cs="Calibri"/>
+          <w:sz w:val="22"/>
+          <w:szCs w:val="22"/>
+        </w:rPr>
+      </w:pPr>
+      <w:r>
+        <w:rPr>
+          <w:rFonts w:ascii="Calibri" w:eastAsia="Calibri" w:hAnsi="Calibri" w:cs="Calibri"/>
+          <w:sz w:val="22"/>
+          <w:szCs w:val="22"/>
+        </w:rPr>
+        <w:t>Struktura Item sastoji se iz polja Code i Value i kao takva šalje se preko WCF komunikacije.</w:t>
+      </w:r>
+    </w:p>
+    <w:p>
+      <w:pPr>
+        <w:spacing w:line="276" w:lineRule="auto"/>
+        <w:rPr>
+          <w:rFonts w:ascii="Calibri" w:eastAsia="Calibri" w:hAnsi="Calibri" w:cs="Calibri"/>
+          <w:sz w:val="22"/>
+          <w:szCs w:val="22"/>
+        </w:rPr>
+      </w:pPr>
+      <w:r>
+        <w:rPr>
+          <w:rFonts w:ascii="Calibri" w:eastAsia="Calibri" w:hAnsi="Calibri" w:cs="Calibri"/>
+          <w:sz w:val="22"/>
+          <w:szCs w:val="22"/>
+        </w:rPr>
+        <w:t xml:space="preserve">Mogući kodovi za unos su: </w:t>
+      </w:r>
+    </w:p>
+    <w:p>
+      <w:pPr>
+        <w:spacing w:line="276" w:lineRule="auto"/>
+        <w:rPr>
+          <w:rFonts w:ascii="Calibri" w:eastAsia="Calibri" w:hAnsi="Calibri" w:cs="Calibri"/>
+          <w:sz w:val="22"/>
+          <w:szCs w:val="22"/>
+        </w:rPr>
+      </w:pPr>
+      <w:r>
+        <w:rPr>
+          <w:rFonts w:ascii="Calibri" w:eastAsia="Calibri" w:hAnsi="Calibri" w:cs="Calibri"/>
+          <w:sz w:val="22"/>
+          <w:szCs w:val="22"/>
+        </w:rPr>
+        <w:tab/>
+        <w:t xml:space="preserve">CODE_ANALOG, </w:t>
+      </w:r>
+    </w:p>
+    <w:p>
+      <w:pPr>
+        <w:spacing w:line="276" w:lineRule="auto"/>
+        <w:rPr>
+          <w:rFonts w:ascii="Calibri" w:eastAsia="Calibri" w:hAnsi="Calibri" w:cs="Calibri"/>
+          <w:sz w:val="22"/>
+          <w:szCs w:val="22"/>
+        </w:rPr>
+      </w:pPr>
+      <w:r>
+        <w:rPr>
+          <w:rFonts w:ascii="Calibri" w:eastAsia="Calibri" w:hAnsi="Calibri" w:cs="Calibri"/>
+          <w:sz w:val="22"/>
+          <w:szCs w:val="22"/>
+        </w:rPr>
+        <w:tab/>
+        <w:t xml:space="preserve">CODE_DIGITAL, </w:t>
+      </w:r>
+    </w:p>
+    <w:p>
+      <w:pPr>
+        <w:spacing w:line="276" w:lineRule="auto"/>
+        <w:rPr>
+          <w:rFonts w:ascii="Calibri" w:eastAsia="Calibri" w:hAnsi="Calibri" w:cs="Calibri"/>
+          <w:sz w:val="22"/>
+          <w:szCs w:val="22"/>
+        </w:rPr>
+      </w:pPr>
+      <w:r>
+        <w:rPr>
+          <w:rFonts w:ascii="Calibri" w:eastAsia="Calibri" w:hAnsi="Calibri" w:cs="Calibri"/>
+          <w:sz w:val="22"/>
+          <w:szCs w:val="22"/>
+        </w:rPr>
+        <w:tab/>
+        <w:t xml:space="preserve">CODE_CUSTOM, </w:t>
+      </w:r>
+    </w:p>
+    <w:p>
+      <w:pPr>
+        <w:spacing w:line="276" w:lineRule="auto"/>
+        <w:rPr>
+          <w:rFonts w:ascii="Calibri" w:eastAsia="Calibri" w:hAnsi="Calibri" w:cs="Calibri"/>
+          <w:sz w:val="22"/>
+          <w:szCs w:val="22"/>
+        </w:rPr>
+      </w:pPr>
+      <w:r>
+        <w:rPr>
+          <w:rFonts w:ascii="Calibri" w:eastAsia="Calibri" w:hAnsi="Calibri" w:cs="Calibri"/>
+          <w:sz w:val="22"/>
+          <w:szCs w:val="22"/>
+        </w:rPr>
+        <w:tab/>
+        <w:t xml:space="preserve">CODE_LIMITSET, </w:t>
+      </w:r>
+    </w:p>
+    <w:p>
+      <w:pPr>
+        <w:spacing w:line="276" w:lineRule="auto"/>
+        <w:rPr>
+          <w:rFonts w:ascii="Calibri" w:eastAsia="Calibri" w:hAnsi="Calibri" w:cs="Calibri"/>
+          <w:sz w:val="22"/>
+          <w:szCs w:val="22"/>
+        </w:rPr>
+      </w:pPr>
+      <w:r>
+        <w:rPr>
+          <w:rFonts w:ascii="Calibri" w:eastAsia="Calibri" w:hAnsi="Calibri" w:cs="Calibri"/>
+          <w:sz w:val="22"/>
+          <w:szCs w:val="22"/>
+        </w:rPr>
+        <w:lastRenderedPageBreak/>
+        <w:tab/>
+        <w:t xml:space="preserve">CODE_SINGLENODE, </w:t>
+      </w:r>
+    </w:p>
+    <w:p>
+      <w:pPr>
+        <w:spacing w:line="276" w:lineRule="auto"/>
+        <w:rPr>
+          <w:rFonts w:ascii="Calibri" w:eastAsia="Calibri" w:hAnsi="Calibri" w:cs="Calibri"/>
+          <w:sz w:val="22"/>
+          <w:szCs w:val="22"/>
+        </w:rPr>
+      </w:pPr>
+      <w:r>
+        <w:rPr>
+          <w:rFonts w:ascii="Calibri" w:eastAsia="Calibri" w:hAnsi="Calibri" w:cs="Calibri"/>
+          <w:sz w:val="22"/>
+          <w:szCs w:val="22"/>
+        </w:rPr>
+        <w:tab/>
+        <w:t xml:space="preserve">CODE_MULTIPLENODE, </w:t>
+      </w:r>
+    </w:p>
+    <w:p>
+      <w:pPr>
+        <w:spacing w:line="276" w:lineRule="auto"/>
+        <w:rPr>
+          <w:rFonts w:ascii="Calibri" w:eastAsia="Calibri" w:hAnsi="Calibri" w:cs="Calibri"/>
+          <w:sz w:val="22"/>
+          <w:szCs w:val="22"/>
+        </w:rPr>
+      </w:pPr>
+      <w:r>
+        <w:rPr>
+          <w:rFonts w:ascii="Calibri" w:eastAsia="Calibri" w:hAnsi="Calibri" w:cs="Calibri"/>
+          <w:sz w:val="22"/>
+          <w:szCs w:val="22"/>
+        </w:rPr>
+        <w:tab/>
+        <w:t xml:space="preserve">CODE_CONSUMER, </w:t>
+      </w:r>
+    </w:p>
+    <w:p>
+      <w:pPr>
+        <w:spacing w:line="276" w:lineRule="auto"/>
+        <w:rPr>
+          <w:rFonts w:ascii="Calibri" w:eastAsia="Calibri" w:hAnsi="Calibri" w:cs="Calibri"/>
+          <w:sz w:val="22"/>
+          <w:szCs w:val="22"/>
+        </w:rPr>
+      </w:pPr>
+      <w:r>
+        <w:rPr>
+          <w:rFonts w:ascii="Calibri" w:eastAsia="Calibri" w:hAnsi="Calibri" w:cs="Calibri"/>
+          <w:sz w:val="22"/>
+          <w:szCs w:val="22"/>
+        </w:rPr>
+        <w:tab/>
+        <w:t xml:space="preserve">CODE_SOURCE. </w:t>
+      </w:r>
+    </w:p>
+    <w:p>
+      <w:pPr>
+        <w:spacing w:line="276" w:lineRule="auto"/>
+        <w:rPr>
+          <w:rFonts w:ascii="Calibri" w:eastAsia="Calibri" w:hAnsi="Calibri" w:cs="Calibri"/>
+          <w:sz w:val="22"/>
+          <w:szCs w:val="22"/>
+        </w:rPr>
+      </w:pPr>
+    </w:p>
+    <w:p>
+      <w:pPr>
+        <w:spacing w:after="0" w:line="276" w:lineRule="auto"/>
+        <w:rPr>
+          <w:rFonts w:ascii="Calibri" w:hAnsi="Calibri" w:cs="Calibri"/>
+          <w:sz w:val="22"/>
+          <w:szCs w:val="22"/>
+        </w:rPr>
+      </w:pPr>
+      <w:r>
+        <w:rPr>
+          <w:rFonts w:ascii="Calibri" w:hAnsi="Calibri" w:cs="Calibri"/>
+          <w:sz w:val="22"/>
+          <w:szCs w:val="22"/>
+        </w:rPr>
+        <w:t xml:space="preserve">Podaci unutar baze podataka će biti sortirani po </w:t>
+      </w:r>
+      <w:r>
+        <w:rPr>
+          <w:rFonts w:ascii="Calibri" w:hAnsi="Calibri" w:cs="Calibri"/>
+          <w:i/>
+          <w:iCs/>
+          <w:sz w:val="22"/>
+          <w:szCs w:val="22"/>
+        </w:rPr>
+        <w:t>DataSet</w:t>
+      </w:r>
+      <w:r>
+        <w:rPr>
+          <w:rFonts w:ascii="Calibri" w:hAnsi="Calibri" w:cs="Calibri"/>
+          <w:sz w:val="22"/>
+          <w:szCs w:val="22"/>
+        </w:rPr>
+        <w:t xml:space="preserve">-u. DataSet 1 predstavljaće tabelu "One" u koju će biti smješteni podaci sa CODE_ANALOG i CODE_DIGITAL kodom, DataSet 2 tabelu "Two" u koju će biti smješteni podaci sa CODE_CUSTOM i CODE_LIMITSET, DataSet 3 tabelu "Three" koja će se vezati za CODE_SINGLENODE i CODE_MULTIPLENODE kodove i DataSet 4 tabelu "Four" u koju će biti smješteni podacu sa kodovima CODE_CONSUMER i CODE_SOURCE. </w:t>
+      </w:r>
+    </w:p>
+    <w:p>
+      <w:pPr>
+        <w:spacing w:after="0" w:line="276" w:lineRule="auto"/>
+        <w:rPr>
+          <w:rFonts w:ascii="Calibri" w:hAnsi="Calibri" w:cs="Calibri"/>
+          <w:sz w:val="22"/>
+          <w:szCs w:val="22"/>
+        </w:rPr>
+      </w:pPr>
+      <w:r>
+        <w:rPr>
+          <w:rFonts w:ascii="Calibri" w:hAnsi="Calibri" w:cs="Calibri"/>
+          <w:sz w:val="22"/>
+          <w:szCs w:val="22"/>
+        </w:rPr>
+        <w:t xml:space="preserve">Serverska strana odnosno </w:t>
+      </w:r>
+      <w:r>
+        <w:rPr>
+          <w:rFonts w:ascii="Calibri" w:hAnsi="Calibri" w:cs="Calibri"/>
+          <w:i/>
+          <w:iCs/>
+          <w:sz w:val="22"/>
+          <w:szCs w:val="22"/>
+        </w:rPr>
+        <w:t>LoadBalancer</w:t>
+      </w:r>
+      <w:r>
+        <w:rPr>
+          <w:rFonts w:ascii="Calibri" w:hAnsi="Calibri" w:cs="Calibri"/>
+          <w:sz w:val="22"/>
+          <w:szCs w:val="22"/>
+        </w:rPr>
+        <w:t xml:space="preserve"> komponenta paralelno prima zahteve od klijentske strane i raspoređuje posao upisa u bazu na aktivne komponente klase </w:t>
+      </w:r>
+      <w:r>
+        <w:rPr>
+          <w:rFonts w:ascii="Calibri" w:hAnsi="Calibri" w:cs="Calibri"/>
+          <w:i/>
+          <w:iCs/>
+          <w:sz w:val="22"/>
+          <w:szCs w:val="22"/>
+        </w:rPr>
+        <w:t>Worker</w:t>
+      </w:r>
+      <w:r>
+        <w:rPr>
+          <w:rFonts w:ascii="Calibri" w:hAnsi="Calibri" w:cs="Calibri"/>
+          <w:sz w:val="22"/>
+          <w:szCs w:val="22"/>
+        </w:rPr>
+        <w:t xml:space="preserve">. Ukoliko </w:t>
+      </w:r>
+      <w:r>
+        <w:rPr>
+          <w:rFonts w:ascii="Calibri" w:hAnsi="Calibri" w:cs="Calibri"/>
+          <w:i/>
+          <w:iCs/>
+          <w:sz w:val="22"/>
+          <w:szCs w:val="22"/>
+        </w:rPr>
+        <w:t>LoadBalancer</w:t>
+      </w:r>
+      <w:r>
+        <w:rPr>
+          <w:rFonts w:ascii="Calibri" w:hAnsi="Calibri" w:cs="Calibri"/>
+          <w:sz w:val="22"/>
+          <w:szCs w:val="22"/>
+        </w:rPr>
+        <w:t xml:space="preserve"> primi zahtev za upis </w:t>
+      </w:r>
+      <w:r>
+        <w:rPr>
+          <w:rFonts w:ascii="Calibri" w:hAnsi="Calibri" w:cs="Calibri"/>
+          <w:i/>
+          <w:iCs/>
+          <w:sz w:val="22"/>
+          <w:szCs w:val="22"/>
+        </w:rPr>
+        <w:t>Item</w:t>
+      </w:r>
+      <w:r>
+        <w:rPr>
+          <w:rFonts w:ascii="Calibri" w:hAnsi="Calibri" w:cs="Calibri"/>
+          <w:sz w:val="22"/>
+          <w:szCs w:val="22"/>
+        </w:rPr>
+        <w:t xml:space="preserve">-a u bazu, privremeno prosleđeni Item smešta u lokalni </w:t>
+      </w:r>
+      <w:r>
+        <w:rPr>
+          <w:rFonts w:ascii="Calibri" w:hAnsi="Calibri" w:cs="Calibri"/>
+          <w:i/>
+          <w:iCs/>
+          <w:sz w:val="22"/>
+          <w:szCs w:val="22"/>
+        </w:rPr>
+        <w:t>buffer</w:t>
+      </w:r>
+      <w:r>
+        <w:rPr>
+          <w:rFonts w:ascii="Calibri" w:hAnsi="Calibri" w:cs="Calibri"/>
+          <w:sz w:val="22"/>
+          <w:szCs w:val="22"/>
+        </w:rPr>
+        <w:t xml:space="preserve">, dok ga </w:t>
+      </w:r>
+      <w:r>
+        <w:rPr>
+          <w:rFonts w:ascii="Calibri" w:hAnsi="Calibri" w:cs="Calibri"/>
+          <w:i/>
+          <w:iCs/>
+          <w:sz w:val="22"/>
+          <w:szCs w:val="22"/>
+        </w:rPr>
+        <w:t>Worker</w:t>
+      </w:r>
+      <w:r>
+        <w:rPr>
+          <w:rFonts w:ascii="Calibri" w:hAnsi="Calibri" w:cs="Calibri"/>
+          <w:sz w:val="22"/>
+          <w:szCs w:val="22"/>
+        </w:rPr>
+        <w:t xml:space="preserve"> ne preuzme radi upisa. </w:t>
+      </w:r>
+      <w:r>
+        <w:rPr>
+          <w:rFonts w:ascii="Calibri" w:hAnsi="Calibri" w:cs="Calibri"/>
+          <w:i/>
+          <w:iCs/>
+          <w:sz w:val="22"/>
+          <w:szCs w:val="22"/>
+        </w:rPr>
+        <w:t>Buffer</w:t>
+      </w:r>
+      <w:r>
+        <w:rPr>
+          <w:rFonts w:ascii="Calibri" w:hAnsi="Calibri" w:cs="Calibri"/>
+          <w:sz w:val="22"/>
+          <w:szCs w:val="22"/>
+        </w:rPr>
+        <w:t xml:space="preserve"> je na serverskoj strani organizovan u okviru struktura </w:t>
+      </w:r>
+      <w:r>
+        <w:rPr>
+          <w:rFonts w:ascii="Calibri" w:hAnsi="Calibri" w:cs="Calibri"/>
+          <w:i/>
+          <w:iCs/>
+          <w:sz w:val="22"/>
+          <w:szCs w:val="22"/>
+        </w:rPr>
+        <w:t>Description</w:t>
+      </w:r>
+      <w:r>
+        <w:rPr>
+          <w:rFonts w:ascii="Calibri" w:hAnsi="Calibri" w:cs="Calibri"/>
+          <w:sz w:val="22"/>
+          <w:szCs w:val="22"/>
+        </w:rPr>
+        <w:t xml:space="preserve"> i </w:t>
+      </w:r>
+      <w:r>
+        <w:rPr>
+          <w:rFonts w:ascii="Calibri" w:hAnsi="Calibri" w:cs="Calibri"/>
+          <w:i/>
+          <w:iCs/>
+          <w:sz w:val="22"/>
+          <w:szCs w:val="22"/>
+        </w:rPr>
+        <w:t>ListDescription</w:t>
+      </w:r>
+      <w:r>
+        <w:rPr>
+          <w:rFonts w:ascii="Calibri" w:hAnsi="Calibri" w:cs="Calibri"/>
+          <w:sz w:val="22"/>
+          <w:szCs w:val="22"/>
+        </w:rPr>
+        <w:t xml:space="preserve">. </w:t>
+      </w:r>
+      <w:r>
+        <w:rPr>
+          <w:rFonts w:ascii="Calibri" w:hAnsi="Calibri" w:cs="Calibri"/>
+          <w:i/>
+          <w:iCs/>
+          <w:sz w:val="22"/>
+          <w:szCs w:val="22"/>
+        </w:rPr>
+        <w:t>Description</w:t>
+      </w:r>
+      <w:r>
+        <w:rPr>
+          <w:rFonts w:ascii="Calibri" w:hAnsi="Calibri" w:cs="Calibri"/>
+          <w:sz w:val="22"/>
+          <w:szCs w:val="22"/>
+        </w:rPr>
+        <w:t xml:space="preserve"> struktura</w:t>
+      </w:r>
+      <w:r>
+        <w:rPr>
+          <w:rFonts w:ascii="Calibri" w:hAnsi="Calibri" w:cs="Calibri"/>
+          <w:sz w:val="22"/>
+          <w:szCs w:val="22"/>
+        </w:rPr>
+        <w:t xml:space="preserve"> </w:t>
+      </w:r>
+      <w:r>
+        <w:rPr>
+          <w:rFonts w:ascii="Calibri" w:hAnsi="Calibri" w:cs="Calibri"/>
+          <w:sz w:val="22"/>
+          <w:szCs w:val="22"/>
+        </w:rPr>
+        <w:t xml:space="preserve">sastoji se od polja int Id, int DataSet i List&lt;Item&gt; listItem. Svi Item-i unutar liste jednog objekta </w:t>
+      </w:r>
+      <w:r>
+        <w:rPr>
+          <w:rFonts w:ascii="Calibri" w:hAnsi="Calibri" w:cs="Calibri"/>
+          <w:i/>
+          <w:iCs/>
+          <w:sz w:val="22"/>
+          <w:szCs w:val="22"/>
+        </w:rPr>
+        <w:t>Description</w:t>
+      </w:r>
+      <w:r>
+        <w:rPr>
+          <w:rFonts w:ascii="Calibri" w:hAnsi="Calibri" w:cs="Calibri"/>
+          <w:sz w:val="22"/>
+          <w:szCs w:val="22"/>
+        </w:rPr>
+        <w:t xml:space="preserve"> strukture moraju da pripadaju istom DataSet-u. ListDescription struktura u sebi sadrži jedno polje koje je tipa List&lt;</w:t>
+      </w:r>
+      <w:r>
+        <w:rPr>
+          <w:rFonts w:ascii="Calibri" w:hAnsi="Calibri" w:cs="Calibri"/>
+          <w:i/>
+          <w:iCs/>
+          <w:sz w:val="22"/>
+          <w:szCs w:val="22"/>
+        </w:rPr>
+        <w:t>Description</w:t>
+      </w:r>
+      <w:r>
+        <w:rPr>
+          <w:rFonts w:ascii="Calibri" w:hAnsi="Calibri" w:cs="Calibri"/>
+          <w:sz w:val="22"/>
+          <w:szCs w:val="22"/>
+        </w:rPr>
+        <w:t xml:space="preserve">&gt; u kojoj se nalazi lista od 4 </w:t>
+      </w:r>
+      <w:r>
+        <w:rPr>
+          <w:rFonts w:ascii="Calibri" w:hAnsi="Calibri" w:cs="Calibri"/>
+          <w:i/>
+          <w:iCs/>
+          <w:sz w:val="22"/>
+          <w:szCs w:val="22"/>
+        </w:rPr>
+        <w:t>Description</w:t>
+      </w:r>
+      <w:r>
+        <w:rPr>
+          <w:rFonts w:ascii="Calibri" w:hAnsi="Calibri" w:cs="Calibri"/>
+          <w:sz w:val="22"/>
+          <w:szCs w:val="22"/>
+        </w:rPr>
+        <w:t xml:space="preserve">-a svih </w:t>
+      </w:r>
+      <w:r>
+        <w:rPr>
+          <w:rFonts w:ascii="Calibri" w:hAnsi="Calibri" w:cs="Calibri"/>
+          <w:i/>
+          <w:iCs/>
+          <w:sz w:val="22"/>
+          <w:szCs w:val="22"/>
+        </w:rPr>
+        <w:t>DataSetova</w:t>
+      </w:r>
+      <w:r>
+        <w:rPr>
+          <w:rFonts w:ascii="Calibri" w:hAnsi="Calibri" w:cs="Calibri"/>
+          <w:sz w:val="22"/>
+          <w:szCs w:val="22"/>
+        </w:rPr>
+        <w:t xml:space="preserve"> i na taj način LoadBalancer već pri samom pristizanju Item-a na serversku stranu pravi raspodelu. U paraleli </w:t>
+      </w:r>
+      <w:r>
+        <w:rPr>
+          <w:rFonts w:ascii="Calibri" w:hAnsi="Calibri" w:cs="Calibri"/>
+          <w:i/>
+          <w:iCs/>
+          <w:sz w:val="22"/>
+          <w:szCs w:val="22"/>
+        </w:rPr>
+        <w:t>LoadBalancer</w:t>
+      </w:r>
+      <w:r>
+        <w:rPr>
+          <w:rFonts w:ascii="Calibri" w:hAnsi="Calibri" w:cs="Calibri"/>
+          <w:sz w:val="22"/>
+          <w:szCs w:val="22"/>
+        </w:rPr>
+        <w:t xml:space="preserve"> pokreće sve aktivne </w:t>
+      </w:r>
+      <w:r>
+        <w:rPr>
+          <w:rFonts w:ascii="Calibri" w:hAnsi="Calibri" w:cs="Calibri"/>
+          <w:i/>
+          <w:iCs/>
+          <w:sz w:val="22"/>
+          <w:szCs w:val="22"/>
+        </w:rPr>
+        <w:t>Worker</w:t>
+      </w:r>
+      <w:r>
+        <w:rPr>
+          <w:rFonts w:ascii="Calibri" w:hAnsi="Calibri" w:cs="Calibri"/>
+          <w:sz w:val="22"/>
+          <w:szCs w:val="22"/>
+        </w:rPr>
+        <w:t xml:space="preserve"> objekte po </w:t>
+      </w:r>
+      <w:r>
+        <w:rPr>
+          <w:rFonts w:ascii="Calibri" w:hAnsi="Calibri" w:cs="Calibri"/>
+          <w:i/>
+          <w:iCs/>
+          <w:sz w:val="22"/>
+          <w:szCs w:val="22"/>
+        </w:rPr>
+        <w:t>Round</w:t>
+      </w:r>
+      <w:r>
+        <w:rPr>
+          <w:rFonts w:ascii="Calibri" w:hAnsi="Calibri" w:cs="Calibri"/>
+          <w:sz w:val="22"/>
+          <w:szCs w:val="22"/>
+        </w:rPr>
+        <w:t xml:space="preserve"> </w:t>
+      </w:r>
+      <w:r>
+        <w:rPr>
+          <w:rFonts w:ascii="Calibri" w:hAnsi="Calibri" w:cs="Calibri"/>
+          <w:i/>
+          <w:iCs/>
+          <w:sz w:val="22"/>
+          <w:szCs w:val="22"/>
+        </w:rPr>
+        <w:t>Robin</w:t>
+      </w:r>
+      <w:r>
+        <w:rPr>
+          <w:rFonts w:ascii="Calibri" w:hAnsi="Calibri" w:cs="Calibri"/>
+          <w:sz w:val="22"/>
+          <w:szCs w:val="22"/>
+        </w:rPr>
+        <w:t xml:space="preserve"> principu i predaje im Item-e iz buffera odnosno </w:t>
+      </w:r>
+      <w:r>
+        <w:rPr>
+          <w:rFonts w:ascii="Calibri" w:hAnsi="Calibri" w:cs="Calibri"/>
+          <w:i/>
+          <w:iCs/>
+          <w:sz w:val="22"/>
+          <w:szCs w:val="22"/>
+        </w:rPr>
+        <w:t>ListDescription</w:t>
+      </w:r>
+      <w:r>
+        <w:rPr>
+          <w:rFonts w:ascii="Calibri" w:hAnsi="Calibri" w:cs="Calibri"/>
+          <w:sz w:val="22"/>
+          <w:szCs w:val="22"/>
+        </w:rPr>
+        <w:t xml:space="preserve"> strukture kako bi </w:t>
+      </w:r>
+      <w:r>
+        <w:rPr>
+          <w:rFonts w:ascii="Calibri" w:hAnsi="Calibri" w:cs="Calibri"/>
+          <w:i/>
+          <w:iCs/>
+          <w:sz w:val="22"/>
+          <w:szCs w:val="22"/>
+        </w:rPr>
+        <w:t>Worker</w:t>
+      </w:r>
+      <w:r>
+        <w:rPr>
+          <w:rFonts w:ascii="Calibri" w:hAnsi="Calibri" w:cs="Calibri"/>
+          <w:sz w:val="22"/>
+          <w:szCs w:val="22"/>
+        </w:rPr>
+        <w:t xml:space="preserve"> zatim pristupio bazi i uneo sve </w:t>
+      </w:r>
+      <w:r>
+        <w:rPr>
+          <w:rFonts w:ascii="Calibri" w:hAnsi="Calibri" w:cs="Calibri"/>
+          <w:i/>
+          <w:iCs/>
+          <w:sz w:val="22"/>
+          <w:szCs w:val="22"/>
+        </w:rPr>
+        <w:t>Item</w:t>
+      </w:r>
+      <w:r>
+        <w:rPr>
+          <w:rFonts w:ascii="Calibri" w:hAnsi="Calibri" w:cs="Calibri"/>
+          <w:sz w:val="22"/>
+          <w:szCs w:val="22"/>
+        </w:rPr>
+        <w:t xml:space="preserve">-e iz </w:t>
+      </w:r>
+      <w:r>
+        <w:rPr>
+          <w:rFonts w:ascii="Calibri" w:hAnsi="Calibri" w:cs="Calibri"/>
+          <w:i/>
+          <w:iCs/>
+          <w:sz w:val="22"/>
+          <w:szCs w:val="22"/>
+        </w:rPr>
+        <w:t>LD</w:t>
+      </w:r>
+      <w:r>
+        <w:rPr>
+          <w:rFonts w:ascii="Calibri" w:hAnsi="Calibri" w:cs="Calibri"/>
+          <w:sz w:val="22"/>
+          <w:szCs w:val="22"/>
+        </w:rPr>
+        <w:t xml:space="preserve"> strukture. Upis i obrada se zasnivaju na provjeri </w:t>
+      </w:r>
+      <w:r>
+        <w:rPr>
+          <w:rFonts w:ascii="Calibri" w:hAnsi="Calibri" w:cs="Calibri"/>
+          <w:i/>
+          <w:iCs/>
+          <w:sz w:val="22"/>
+          <w:szCs w:val="22"/>
+        </w:rPr>
+        <w:t>Deadband</w:t>
+      </w:r>
+      <w:r>
+        <w:rPr>
+          <w:rFonts w:ascii="Calibri" w:hAnsi="Calibri" w:cs="Calibri"/>
+          <w:sz w:val="22"/>
+          <w:szCs w:val="22"/>
+        </w:rPr>
+        <w:t xml:space="preserve">-a, zatim na upisu struktura u bazu podataka. </w:t>
+      </w:r>
+      <w:r>
+        <w:rPr>
+          <w:rFonts w:ascii="Calibri" w:hAnsi="Calibri" w:cs="Calibri"/>
+          <w:i/>
+          <w:iCs/>
+          <w:sz w:val="22"/>
+          <w:szCs w:val="22"/>
+        </w:rPr>
+        <w:t>Deadband</w:t>
+      </w:r>
+      <w:r>
+        <w:rPr>
+          <w:rFonts w:ascii="Calibri" w:hAnsi="Calibri" w:cs="Calibri"/>
+          <w:sz w:val="22"/>
+          <w:szCs w:val="22"/>
+        </w:rPr>
+        <w:t xml:space="preserve"> predstavlja odstupanje vrijednosti  koju korisnik želi da upiše od vrijednosti iz baze podataka za dati </w:t>
+      </w:r>
+      <w:r>
+        <w:rPr>
+          <w:rFonts w:ascii="Calibri" w:hAnsi="Calibri" w:cs="Calibri"/>
+          <w:sz w:val="22"/>
+          <w:szCs w:val="22"/>
+        </w:rPr>
+        <w:t>Code</w:t>
+      </w:r>
+      <w:r>
+        <w:rPr>
+          <w:rFonts w:ascii="Calibri" w:hAnsi="Calibri" w:cs="Calibri"/>
+          <w:sz w:val="22"/>
+          <w:szCs w:val="22"/>
+        </w:rPr>
+        <w:t xml:space="preserve">. Ukoliko se nova vrijednosti razlikuje za 2% ili više od trenutnih iz baze za dati kod, tada je uslov za upis ispunjen i upis se može izvršiti. Ukoliko se vrši unos </w:t>
+      </w:r>
+      <w:r>
+        <w:rPr>
+          <w:rFonts w:ascii="Calibri" w:hAnsi="Calibri" w:cs="Calibri"/>
+          <w:i/>
+          <w:iCs/>
+          <w:sz w:val="22"/>
+          <w:szCs w:val="22"/>
+        </w:rPr>
+        <w:t>Itam</w:t>
+      </w:r>
+      <w:r>
+        <w:rPr>
+          <w:rFonts w:ascii="Calibri" w:hAnsi="Calibri" w:cs="Calibri"/>
+          <w:sz w:val="22"/>
+          <w:szCs w:val="22"/>
+        </w:rPr>
+        <w:t xml:space="preserve">-a koji sadrži CODE_DIGITAL vrednost polja </w:t>
+      </w:r>
+      <w:r>
+        <w:rPr>
+          <w:rFonts w:ascii="Calibri" w:hAnsi="Calibri" w:cs="Calibri"/>
+          <w:i/>
+          <w:iCs/>
+          <w:sz w:val="22"/>
+          <w:szCs w:val="22"/>
+        </w:rPr>
+        <w:t>Code</w:t>
+      </w:r>
+      <w:r>
+        <w:rPr>
+          <w:rFonts w:ascii="Calibri" w:hAnsi="Calibri" w:cs="Calibri"/>
+          <w:sz w:val="22"/>
+          <w:szCs w:val="22"/>
+        </w:rPr>
+        <w:t xml:space="preserve"> tada provera </w:t>
+      </w:r>
+      <w:r>
+        <w:rPr>
+          <w:rFonts w:ascii="Calibri" w:hAnsi="Calibri" w:cs="Calibri"/>
+          <w:i/>
+          <w:iCs/>
+          <w:sz w:val="22"/>
+          <w:szCs w:val="22"/>
+        </w:rPr>
+        <w:t>DeadBanda</w:t>
+      </w:r>
+      <w:r>
+        <w:rPr>
+          <w:rFonts w:ascii="Calibri" w:hAnsi="Calibri" w:cs="Calibri"/>
+          <w:sz w:val="22"/>
+          <w:szCs w:val="22"/>
+        </w:rPr>
+        <w:t xml:space="preserve"> nije potrebna. Pored vrijednosti i koda u tabelu se upisuje i ID </w:t>
+      </w:r>
+      <w:r>
+        <w:rPr>
+          <w:rFonts w:ascii="Calibri" w:hAnsi="Calibri" w:cs="Calibri"/>
+          <w:i/>
+          <w:iCs/>
+          <w:sz w:val="22"/>
+          <w:szCs w:val="22"/>
+        </w:rPr>
+        <w:t>Worker</w:t>
+      </w:r>
+      <w:r>
+        <w:rPr>
+          <w:rFonts w:ascii="Calibri" w:hAnsi="Calibri" w:cs="Calibri"/>
+          <w:sz w:val="22"/>
+          <w:szCs w:val="22"/>
+        </w:rPr>
+        <w:t xml:space="preserve">-a koji je izvršio obradu i vrijeme kada se upis u bazu izvršio. Program sadrži komponentu </w:t>
+      </w:r>
+      <w:r>
+        <w:rPr>
+          <w:rFonts w:ascii="Calibri" w:hAnsi="Calibri" w:cs="Calibri"/>
+          <w:i/>
+          <w:iCs/>
+          <w:sz w:val="22"/>
+          <w:szCs w:val="22"/>
+        </w:rPr>
+        <w:t>Logger</w:t>
+      </w:r>
+      <w:r>
+        <w:rPr>
+          <w:rFonts w:ascii="Calibri" w:hAnsi="Calibri" w:cs="Calibri"/>
+          <w:sz w:val="22"/>
+          <w:szCs w:val="22"/>
+        </w:rPr>
+        <w:t>, koja je zadužena za logovanje odnosno upisivanje svih događaja u tekstualni fajl.</w:t>
+      </w:r>
+    </w:p>
+    <w:p>
+      <w:pPr>
+        <w:spacing w:after="0" w:line="276" w:lineRule="auto"/>
+        <w:rPr>
+          <w:rFonts w:ascii="Calibri" w:hAnsi="Calibri" w:cs="Calibri"/>
+          <w:sz w:val="22"/>
+          <w:szCs w:val="22"/>
+        </w:rPr>
+      </w:pPr>
+    </w:p>
+    <w:p>
+      <w:pPr>
+        <w:spacing w:after="0" w:line="276" w:lineRule="auto"/>
+        <w:rPr>
+          <w:rFonts w:ascii="Calibri" w:hAnsi="Calibri" w:cs="Calibri"/>
+          <w:sz w:val="22"/>
+          <w:szCs w:val="22"/>
+        </w:rPr>
+      </w:pPr>
+    </w:p>
+    <w:p>
+      <w:pPr>
+        <w:spacing w:after="0" w:line="276" w:lineRule="auto"/>
+        <w:rPr>
+          <w:rFonts w:ascii="Calibri" w:hAnsi="Calibri" w:cs="Calibri"/>
+          <w:sz w:val="22"/>
+          <w:szCs w:val="22"/>
+        </w:rPr>
+      </w:pPr>
+    </w:p>
+    <w:p>
+      <w:pPr>
+        <w:spacing w:after="0" w:line="276" w:lineRule="auto"/>
+        <w:rPr>
+          <w:rFonts w:ascii="Calibri" w:hAnsi="Calibri" w:cs="Calibri"/>
+          <w:sz w:val="22"/>
+          <w:szCs w:val="22"/>
+        </w:rPr>
+      </w:pPr>
+    </w:p>
+    <w:p>
+      <w:pPr>
+        <w:spacing w:after="0" w:line="276" w:lineRule="auto"/>
+        <w:rPr>
+          <w:rFonts w:ascii="Calibri" w:hAnsi="Calibri" w:cs="Calibri"/>
+          <w:sz w:val="22"/>
+          <w:szCs w:val="22"/>
+        </w:rPr>
+      </w:pPr>
+    </w:p>
+    <w:p>
+      <w:pPr>
+        <w:spacing w:after="0" w:line="276" w:lineRule="auto"/>
+        <w:rPr>
+          <w:rFonts w:ascii="Calibri" w:hAnsi="Calibri" w:cs="Calibri"/>
+          <w:sz w:val="22"/>
+          <w:szCs w:val="22"/>
+        </w:rPr>
+      </w:pPr>
+    </w:p>
+    <w:p>
+      <w:pPr>
+        <w:spacing w:after="0" w:line="276" w:lineRule="auto"/>
+        <w:rPr>
+          <w:rFonts w:ascii="Calibri" w:hAnsi="Calibri" w:cs="Calibri"/>
+          <w:sz w:val="22"/>
+          <w:szCs w:val="22"/>
+        </w:rPr>
+      </w:pPr>
+    </w:p>
+    <w:p>
+      <w:pPr>
+        <w:spacing w:after="0" w:line="276" w:lineRule="auto"/>
+        <w:rPr>
+          <w:rFonts w:ascii="Calibri" w:hAnsi="Calibri" w:cs="Calibri"/>
+          <w:sz w:val="22"/>
+          <w:szCs w:val="22"/>
+        </w:rPr>
+      </w:pPr>
+    </w:p>
+    <w:p>
+      <w:pPr>
+        <w:spacing w:after="0" w:line="276" w:lineRule="auto"/>
+        <w:rPr>
+          <w:rFonts w:ascii="Calibri" w:hAnsi="Calibri" w:cs="Calibri"/>
+          <w:sz w:val="22"/>
+          <w:szCs w:val="22"/>
+        </w:rPr>
+      </w:pPr>
+    </w:p>
+    <w:p>
+      <w:pPr>
+        <w:spacing w:after="0" w:line="276" w:lineRule="auto"/>
+        <w:rPr>
+          <w:rFonts w:ascii="Calibri" w:hAnsi="Calibri" w:cs="Calibri"/>
+          <w:sz w:val="22"/>
+          <w:szCs w:val="22"/>
+        </w:rPr>
+      </w:pPr>
+    </w:p>
+    <w:p>
+      <w:pPr>
+        <w:spacing w:after="0" w:line="276" w:lineRule="auto"/>
+        <w:rPr>
+          <w:rFonts w:ascii="Calibri" w:hAnsi="Calibri" w:cs="Calibri"/>
+          <w:sz w:val="22"/>
+          <w:szCs w:val="22"/>
+        </w:rPr>
+      </w:pPr>
+    </w:p>
+    <w:p>
+      <w:pPr>
+        <w:spacing w:after="0" w:line="276" w:lineRule="auto"/>
+        <w:rPr>
+          <w:rFonts w:ascii="Calibri" w:hAnsi="Calibri" w:cs="Calibri"/>
+          <w:sz w:val="22"/>
+          <w:szCs w:val="22"/>
+        </w:rPr>
+      </w:pPr>
+    </w:p>
+    <w:p>
+      <w:pPr>
+        <w:spacing w:after="0" w:line="276" w:lineRule="auto"/>
+        <w:rPr>
+          <w:rFonts w:ascii="Calibri" w:hAnsi="Calibri" w:cs="Calibri"/>
+          <w:sz w:val="22"/>
+          <w:szCs w:val="22"/>
+        </w:rPr>
+      </w:pPr>
+    </w:p>
+    <w:p>
+      <w:pPr>
+        <w:spacing w:after="0" w:line="276" w:lineRule="auto"/>
+        <w:rPr>
+          <w:rFonts w:ascii="Calibri" w:hAnsi="Calibri" w:cs="Calibri"/>
+          <w:sz w:val="22"/>
+          <w:szCs w:val="22"/>
+        </w:rPr>
+      </w:pPr>
+    </w:p>
+    <w:p>
+      <w:pPr>
+        <w:spacing w:after="0" w:line="276" w:lineRule="auto"/>
+        <w:rPr>
+          <w:rFonts w:ascii="Calibri" w:hAnsi="Calibri" w:cs="Calibri"/>
+          <w:sz w:val="22"/>
+          <w:szCs w:val="22"/>
+        </w:rPr>
+      </w:pPr>
+      <w:r>
+        <w:rPr>
+          <w:rFonts w:ascii="Calibri" w:hAnsi="Calibri" w:cs="Calibri"/>
+          <w:sz w:val="22"/>
+          <w:szCs w:val="22"/>
+        </w:rPr>
+        <w:lastRenderedPageBreak/>
+        <w:t xml:space="preserve">Component diagram : </w:t>
+      </w:r>
+    </w:p>
+    <w:p>
+      <w:pPr>
+        <w:spacing w:after="0" w:line="276" w:lineRule="auto"/>
+        <w:rPr>
+          <w:rFonts w:ascii="Calibri" w:hAnsi="Calibri" w:cs="Calibri"/>
+          <w:sz w:val="22"/>
+          <w:szCs w:val="22"/>
+        </w:rPr>
+      </w:pPr>
+      <w:r>
+        <w:rPr>
+          <w:rFonts w:ascii="Calibri" w:hAnsi="Calibri" w:cs="Calibri"/>
+          <w:sz w:val="22"/>
+          <w:szCs w:val="22"/>
+        </w:rPr>
+        <w:drawing>
+          <wp:inline distT="0" distB="0" distL="0" distR="0" wp14:anchorId="52CF1807" wp14:editId="57E65560">
+            <wp:extent cx="5731510" cy="3821430"/>
+            <wp:effectExtent l="0" t="0" r="0" b="0"/>
+            <wp:docPr id="1" name="Picture 1" descr="Diagram&#10;&#10;Description automatically generated"/>
+            <wp:cNvGraphicFramePr>
+              <a:graphicFrameLocks xmlns:a="http://schemas.openxmlformats.org/drawingml/2006/main" noChangeAspect="1"/>
+            </wp:cNvGraphicFramePr>
+            <a:graphic xmlns:a="http://schemas.openxmlformats.org/drawingml/2006/main">
+              <a:graphicData uri="http://schemas.openxmlformats.org/drawingml/2006/picture">
+                <pic:pic xmlns:pic="http://schemas.openxmlformats.org/drawingml/2006/picture">
+                  <pic:nvPicPr>
+                    <pic:cNvPr id="1" name="Picture 1" descr="Diagram&#10;&#10;Description automatically generated"/>
+                    <pic:cNvPicPr/>
+                  </pic:nvPicPr>
+                  <pic:blipFill>
+                    <a:blip r:embed="rId4"/>
+                    <a:stretch>
+                      <a:fillRect/>
+                    </a:stretch>
+                  </pic:blipFill>
+                  <pic:spPr>
+                    <a:xfrm>
+                      <a:off x="0" y="0"/>
+                      <a:ext cx="5731510" cy="3821430"/>
+                    </a:xfrm>
+                    <a:prstGeom prst="rect">
+                      <a:avLst/>
+                    </a:prstGeom>
+                  </pic:spPr>
+                </pic:pic>
+              </a:graphicData>
+            </a:graphic>
+          </wp:inline>
+        </w:drawing>
+      </w:r>
+    </w:p>
+    <w:p>
+      <w:pPr>
+        <w:spacing w:after="0" w:line="276" w:lineRule="auto"/>
+        <w:rPr>
+          <w:rFonts w:ascii="Calibri" w:hAnsi="Calibri" w:cs="Calibri"/>
+          <w:sz w:val="22"/>
+          <w:szCs w:val="22"/>
+        </w:rPr>
+      </w:pPr>
+    </w:p>
+    <w:p>
+      <w:pPr>
+        <w:spacing w:after="0" w:line="276" w:lineRule="auto"/>
+        <w:rPr>
+          <w:rFonts w:ascii="Calibri" w:hAnsi="Calibri" w:cs="Calibri"/>
+          <w:sz w:val="22"/>
+          <w:szCs w:val="22"/>
+        </w:rPr>
+      </w:pPr>
+    </w:p>
+    <w:p>
+      <w:pPr>
+        <w:spacing w:after="0" w:line="276" w:lineRule="auto"/>
+        <w:rPr>
+          <w:rFonts w:ascii="Calibri" w:hAnsi="Calibri" w:cs="Calibri"/>
+          <w:sz w:val="22"/>
+          <w:szCs w:val="22"/>
+        </w:rPr>
+      </w:pPr>
+    </w:p>
+    <w:p>
+      <w:pPr>
+        <w:spacing w:after="0" w:line="276" w:lineRule="auto"/>
+        <w:rPr>
+          <w:rFonts w:asciiTheme="minorHAnsi" w:hAnsiTheme="minorHAnsi" w:cstheme="minorHAnsi"/>
+          <w:sz w:val="22"/>
+          <w:szCs w:val="22"/>
+        </w:rPr>
+      </w:pPr>
+      <w:r>
+        <w:rPr>
+          <w:rFonts w:asciiTheme="minorHAnsi" w:hAnsiTheme="minorHAnsi" w:cstheme="minorHAnsi"/>
+          <w:sz w:val="22"/>
+          <w:szCs w:val="22"/>
+        </w:rPr>
+        <w:tab/>
+        <w:t xml:space="preserve">      </w:t>
+      </w:r>
+    </w:p>
+    <w:p>
+      <w:pPr>
+        <w:spacing w:line="276" w:lineRule="auto"/>
+        <w:ind w:left="4320"/>
+        <w:rPr>
+          <w:rFonts w:ascii="Calibri" w:eastAsia="Calibri" w:hAnsi="Calibri" w:cs="Calibri"/>
+          <w:color w:val="C45911" w:themeColor="accent2" w:themeShade="BF"/>
+          <w:sz w:val="22"/>
+          <w:szCs w:val="22"/>
+        </w:rPr>
+      </w:pPr>
+      <w:r>
+        <w:rPr>
+          <w:rFonts w:ascii="Calibri" w:eastAsia="Calibri" w:hAnsi="Calibri" w:cs="Calibri"/>
+          <w:color w:val="C45911" w:themeColor="accent2" w:themeShade="BF"/>
+          <w:sz w:val="22"/>
+          <w:szCs w:val="22"/>
+        </w:rPr>
         <w:t xml:space="preserve">Članovi tima: </w:t>
       </w:r>
       <w:r>
         <w:rPr>
           <w:rFonts w:ascii="Calibri" w:eastAsia="Calibri" w:hAnsi="Calibri" w:cs="Calibri"/>
-          <w:sz w:val="22"/>
-          <w:szCs w:val="22"/>
-        </w:rPr>
-        <w:tab/>
+          <w:color w:val="C45911" w:themeColor="accent2" w:themeShade="BF"/>
+          <w:sz w:val="22"/>
+          <w:szCs w:val="22"/>
+        </w:rPr>
+        <w:t xml:space="preserve">    </w:t>
+      </w:r>
+      <w:r>
+        <w:rPr>
+          <w:rFonts w:ascii="Calibri" w:eastAsia="Calibri" w:hAnsi="Calibri" w:cs="Calibri"/>
+          <w:color w:val="C45911" w:themeColor="accent2" w:themeShade="BF"/>
+          <w:sz w:val="22"/>
+          <w:szCs w:val="22"/>
+        </w:rPr>
         <w:t>Teodora Ruvčeski</w:t>
       </w:r>
       <w:r>
         <w:rPr>
           <w:rFonts w:ascii="Calibri" w:eastAsia="Calibri" w:hAnsi="Calibri" w:cs="Calibri"/>
+          <w:color w:val="C45911" w:themeColor="accent2" w:themeShade="BF"/>
           <w:sz w:val="22"/>
           <w:szCs w:val="22"/>
         </w:rPr>
@@ -59,15 +1739,18 @@
     <w:p>
       <w:pPr>
         <w:spacing w:line="276" w:lineRule="auto"/>
-        <w:rPr>
-          <w:rFonts w:ascii="Calibri" w:eastAsia="Calibri" w:hAnsi="Calibri" w:cs="Calibri"/>
-          <w:sz w:val="22"/>
-          <w:szCs w:val="22"/>
-        </w:rPr>
-      </w:pPr>
-      <w:r>
-        <w:rPr>
-          <w:rFonts w:ascii="Calibri" w:eastAsia="Calibri" w:hAnsi="Calibri" w:cs="Calibri"/>
+        <w:ind w:left="4320"/>
+        <w:rPr>
+          <w:rFonts w:ascii="Calibri" w:eastAsia="Calibri" w:hAnsi="Calibri" w:cs="Calibri"/>
+          <w:color w:val="C45911" w:themeColor="accent2" w:themeShade="BF"/>
+          <w:sz w:val="22"/>
+          <w:szCs w:val="22"/>
+        </w:rPr>
+      </w:pPr>
+      <w:r>
+        <w:rPr>
+          <w:rFonts w:ascii="Calibri" w:eastAsia="Calibri" w:hAnsi="Calibri" w:cs="Calibri"/>
+          <w:color w:val="C45911" w:themeColor="accent2" w:themeShade="BF"/>
           <w:sz w:val="22"/>
           <w:szCs w:val="22"/>
         </w:rPr>
@@ -76,6 +1759,7 @@
       <w:r>
         <w:rPr>
           <w:rFonts w:ascii="Calibri" w:eastAsia="Calibri" w:hAnsi="Calibri" w:cs="Calibri"/>
+          <w:color w:val="C45911" w:themeColor="accent2" w:themeShade="BF"/>
           <w:sz w:val="22"/>
           <w:szCs w:val="22"/>
         </w:rPr>
@@ -85,6 +1769,7 @@
       <w:r>
         <w:rPr>
           <w:rFonts w:ascii="Calibri" w:eastAsia="Calibri" w:hAnsi="Calibri" w:cs="Calibri"/>
+          <w:color w:val="C45911" w:themeColor="accent2" w:themeShade="BF"/>
           <w:sz w:val="22"/>
           <w:szCs w:val="22"/>
         </w:rPr>
@@ -93,6 +1778,7 @@
       <w:r>
         <w:rPr>
           <w:rFonts w:ascii="Calibri" w:eastAsia="Calibri" w:hAnsi="Calibri" w:cs="Calibri"/>
+          <w:color w:val="C45911" w:themeColor="accent2" w:themeShade="BF"/>
           <w:sz w:val="22"/>
           <w:szCs w:val="22"/>
         </w:rPr>
@@ -102,640 +1788,13 @@
     </w:p>
     <w:p>
       <w:pPr>
-        <w:spacing w:line="276" w:lineRule="auto"/>
-        <w:rPr>
-          <w:rFonts w:ascii="Calibri" w:eastAsia="Calibri" w:hAnsi="Calibri" w:cs="Calibri"/>
-          <w:sz w:val="22"/>
-          <w:szCs w:val="22"/>
-        </w:rPr>
-      </w:pPr>
-      <w:r>
-        <w:rPr>
-          <w:rFonts w:ascii="Calibri" w:eastAsia="Calibri" w:hAnsi="Calibri" w:cs="Calibri"/>
-          <w:sz w:val="22"/>
-          <w:szCs w:val="22"/>
-        </w:rPr>
-        <w:tab/>
-      </w:r>
-      <w:r>
-        <w:rPr>
-          <w:rFonts w:ascii="Calibri" w:eastAsia="Calibri" w:hAnsi="Calibri" w:cs="Calibri"/>
-          <w:sz w:val="22"/>
-          <w:szCs w:val="22"/>
-        </w:rPr>
-        <w:tab/>
-      </w:r>
-      <w:r>
-        <w:rPr>
-          <w:rFonts w:ascii="Calibri" w:eastAsia="Calibri" w:hAnsi="Calibri" w:cs="Calibri"/>
-          <w:sz w:val="22"/>
-          <w:szCs w:val="22"/>
-        </w:rPr>
-        <w:tab/>
-      </w:r>
-      <w:r>
-        <w:rPr>
-          <w:rFonts w:ascii="Calibri" w:eastAsia="Calibri" w:hAnsi="Calibri" w:cs="Calibri"/>
-          <w:sz w:val="22"/>
-          <w:szCs w:val="22"/>
-        </w:rPr>
-        <w:tab/>
-      </w:r>
-    </w:p>
-    <w:p>
-      <w:pPr>
-        <w:spacing w:line="276" w:lineRule="auto"/>
-        <w:rPr>
-          <w:rFonts w:ascii="Calibri" w:eastAsia="Calibri" w:hAnsi="Calibri" w:cs="Calibri"/>
-          <w:sz w:val="22"/>
-          <w:szCs w:val="22"/>
-        </w:rPr>
-      </w:pPr>
-      <w:r>
-        <w:rPr>
-          <w:rFonts w:ascii="Calibri" w:eastAsia="Calibri" w:hAnsi="Calibri" w:cs="Calibri"/>
-          <w:sz w:val="22"/>
-          <w:szCs w:val="22"/>
-        </w:rPr>
-        <w:t>Program: Load Balancer</w:t>
-      </w:r>
-    </w:p>
-    <w:p>
-      <w:pPr>
-        <w:spacing w:line="276" w:lineRule="auto"/>
-        <w:rPr>
-          <w:rFonts w:ascii="Calibri" w:eastAsia="Calibri" w:hAnsi="Calibri" w:cs="Calibri"/>
-          <w:sz w:val="22"/>
-          <w:szCs w:val="22"/>
-        </w:rPr>
-      </w:pPr>
-    </w:p>
-    <w:p>
-      <w:pPr>
-        <w:spacing w:line="276" w:lineRule="auto"/>
-        <w:rPr>
-          <w:rFonts w:ascii="Calibri" w:eastAsia="Calibri" w:hAnsi="Calibri" w:cs="Calibri"/>
-          <w:sz w:val="22"/>
-          <w:szCs w:val="22"/>
-        </w:rPr>
-      </w:pPr>
-      <w:r>
-        <w:rPr>
-          <w:rFonts w:ascii="Calibri" w:eastAsia="Calibri" w:hAnsi="Calibri" w:cs="Calibri"/>
-          <w:sz w:val="22"/>
-          <w:szCs w:val="22"/>
-        </w:rPr>
-        <w:t xml:space="preserve">Program se zasniva na klijent/server komunikaciji preko WCF servisa. Klijentsku stranu predstavlja Writer dok serversku stranu </w:t>
-      </w:r>
-      <w:r>
-        <w:rPr>
-          <w:rFonts w:ascii="Calibri" w:eastAsia="Calibri" w:hAnsi="Calibri" w:cs="Calibri"/>
-          <w:sz w:val="22"/>
-          <w:szCs w:val="22"/>
-        </w:rPr>
-        <w:t xml:space="preserve">predstavlja LoadBalancer koji prima zahteve od Writer-a, a zatim posao obrađivanja objekata Item strukture deli na objekte Worker komponente. </w:t>
-      </w:r>
-    </w:p>
-    <w:p>
-      <w:pPr>
-        <w:spacing w:line="276" w:lineRule="auto"/>
-        <w:rPr>
-          <w:rFonts w:ascii="Calibri" w:eastAsia="Calibri" w:hAnsi="Calibri" w:cs="Calibri"/>
-          <w:sz w:val="22"/>
-          <w:szCs w:val="22"/>
-        </w:rPr>
-      </w:pPr>
-      <w:r>
-        <w:rPr>
-          <w:rFonts w:ascii="Calibri" w:eastAsia="Calibri" w:hAnsi="Calibri" w:cs="Calibri"/>
-          <w:sz w:val="22"/>
-          <w:szCs w:val="22"/>
-        </w:rPr>
-        <w:t>Writer komponenta LoadBalancer-u šalje slučajno generisane objekte Item-a uz zahtev za njihov upis u bazu podatak</w:t>
-      </w:r>
-      <w:r>
-        <w:rPr>
-          <w:rFonts w:ascii="Calibri" w:eastAsia="Calibri" w:hAnsi="Calibri" w:cs="Calibri"/>
-          <w:sz w:val="22"/>
-          <w:szCs w:val="22"/>
-        </w:rPr>
-        <w:t>a, a korisnik je u svakom trenutku u mogućnosti da pritiskom na &lt;ENTER&gt; zaustavi rad Writer-a i iz ponuđenog menija izabere zahtev:</w:t>
-      </w:r>
-    </w:p>
-    <w:p>
-      <w:pPr>
-        <w:spacing w:line="276" w:lineRule="auto"/>
-        <w:rPr>
-          <w:rFonts w:ascii="Calibri" w:eastAsia="Calibri" w:hAnsi="Calibri" w:cs="Calibri"/>
-          <w:sz w:val="22"/>
-          <w:szCs w:val="22"/>
-        </w:rPr>
-      </w:pPr>
-      <w:r>
-        <w:rPr>
-          <w:rFonts w:ascii="Calibri" w:eastAsia="Calibri" w:hAnsi="Calibri" w:cs="Calibri"/>
-          <w:sz w:val="22"/>
-          <w:szCs w:val="22"/>
-        </w:rPr>
-        <w:t>MENU:</w:t>
-      </w:r>
-    </w:p>
-    <w:p>
-      <w:pPr>
-        <w:spacing w:line="276" w:lineRule="auto"/>
-        <w:rPr>
-          <w:rFonts w:ascii="Calibri" w:eastAsia="Calibri" w:hAnsi="Calibri" w:cs="Calibri"/>
-          <w:sz w:val="22"/>
-          <w:szCs w:val="22"/>
-        </w:rPr>
-      </w:pPr>
-      <w:r>
-        <w:rPr>
-          <w:rFonts w:ascii="Calibri" w:eastAsia="Calibri" w:hAnsi="Calibri" w:cs="Calibri"/>
-          <w:sz w:val="22"/>
-          <w:szCs w:val="22"/>
-        </w:rPr>
-        <w:tab/>
-        <w:t>1. TURN OFF worker - zahtev za uništavanje postojećeg Worker-a</w:t>
-      </w:r>
-    </w:p>
-    <w:p>
-      <w:pPr>
-        <w:spacing w:line="276" w:lineRule="auto"/>
-        <w:rPr>
-          <w:rFonts w:ascii="Calibri" w:eastAsia="Calibri" w:hAnsi="Calibri" w:cs="Calibri"/>
-          <w:sz w:val="22"/>
-          <w:szCs w:val="22"/>
-        </w:rPr>
-      </w:pPr>
-      <w:r>
-        <w:rPr>
-          <w:rFonts w:ascii="Calibri" w:eastAsia="Calibri" w:hAnsi="Calibri" w:cs="Calibri"/>
-          <w:sz w:val="22"/>
-          <w:szCs w:val="22"/>
-        </w:rPr>
-        <w:tab/>
-        <w:t>2. TURN ON  worker - zahtev za pokretanje novog objek</w:t>
-      </w:r>
-      <w:r>
-        <w:rPr>
-          <w:rFonts w:ascii="Calibri" w:eastAsia="Calibri" w:hAnsi="Calibri" w:cs="Calibri"/>
-          <w:sz w:val="22"/>
-          <w:szCs w:val="22"/>
-        </w:rPr>
-        <w:t>ta komponente Worker</w:t>
-      </w:r>
-    </w:p>
-    <w:p>
-      <w:pPr>
-        <w:spacing w:line="276" w:lineRule="auto"/>
-        <w:rPr>
-          <w:rFonts w:ascii="Calibri" w:eastAsia="Calibri" w:hAnsi="Calibri" w:cs="Calibri"/>
-          <w:sz w:val="22"/>
-          <w:szCs w:val="22"/>
-        </w:rPr>
-      </w:pPr>
-      <w:r>
-        <w:rPr>
-          <w:rFonts w:ascii="Calibri" w:eastAsia="Calibri" w:hAnsi="Calibri" w:cs="Calibri"/>
-          <w:sz w:val="22"/>
-          <w:szCs w:val="22"/>
-        </w:rPr>
-        <w:tab/>
-        <w:t>3. Write Item - zahtev za slanje objekta strukture Item i njegov upis u bazu podataka</w:t>
-      </w:r>
-    </w:p>
-    <w:p>
-      <w:pPr>
-        <w:spacing w:line="276" w:lineRule="auto"/>
-        <w:rPr>
-          <w:rFonts w:ascii="Calibri" w:eastAsia="Calibri" w:hAnsi="Calibri" w:cs="Calibri"/>
-          <w:sz w:val="22"/>
-          <w:szCs w:val="22"/>
-        </w:rPr>
-      </w:pPr>
-      <w:r>
-        <w:rPr>
-          <w:rFonts w:ascii="Calibri" w:eastAsia="Calibri" w:hAnsi="Calibri" w:cs="Calibri"/>
-          <w:sz w:val="22"/>
-          <w:szCs w:val="22"/>
-        </w:rPr>
-        <w:tab/>
-        <w:t xml:space="preserve">                          - nakon odabira opcije 3, program korisniku nudi odabir koda (CODE) a zatim traži unos vrednosti Item-a (VALUE)</w:t>
-      </w:r>
-    </w:p>
-    <w:p>
-      <w:pPr>
-        <w:spacing w:line="276" w:lineRule="auto"/>
-        <w:rPr>
-          <w:rFonts w:ascii="Calibri" w:eastAsia="Calibri" w:hAnsi="Calibri" w:cs="Calibri"/>
-          <w:sz w:val="22"/>
-          <w:szCs w:val="22"/>
-        </w:rPr>
-      </w:pPr>
-      <w:r>
-        <w:rPr>
-          <w:rFonts w:ascii="Calibri" w:eastAsia="Calibri" w:hAnsi="Calibri" w:cs="Calibri"/>
-          <w:sz w:val="22"/>
-          <w:szCs w:val="22"/>
-        </w:rPr>
-        <w:tab/>
-        <w:t xml:space="preserve">4. List </w:t>
-      </w:r>
-      <w:r>
-        <w:rPr>
-          <w:rFonts w:ascii="Calibri" w:eastAsia="Calibri" w:hAnsi="Calibri" w:cs="Calibri"/>
-          <w:sz w:val="22"/>
-          <w:szCs w:val="22"/>
-        </w:rPr>
-        <w:t>items from interval - zahtev za dobavljanje liste Item-a koji su upisani u bazu u određenom intervalu</w:t>
-      </w:r>
-    </w:p>
-    <w:p>
-      <w:pPr>
-        <w:spacing w:line="276" w:lineRule="auto"/>
-        <w:rPr>
-          <w:rFonts w:ascii="Calibri" w:eastAsia="Calibri" w:hAnsi="Calibri" w:cs="Calibri"/>
-          <w:sz w:val="22"/>
-          <w:szCs w:val="22"/>
-        </w:rPr>
-      </w:pPr>
-      <w:r>
-        <w:rPr>
-          <w:rFonts w:ascii="Calibri" w:eastAsia="Calibri" w:hAnsi="Calibri" w:cs="Calibri"/>
-          <w:sz w:val="22"/>
-          <w:szCs w:val="22"/>
-        </w:rPr>
-        <w:tab/>
-        <w:t xml:space="preserve">                           - nakon odabira opcije 4, program korisniku nudi odabir koda, očekuje unos id-a Worker-a kao i početak i kraj  vremenskog inte</w:t>
-      </w:r>
-      <w:r>
-        <w:rPr>
-          <w:rFonts w:ascii="Calibri" w:eastAsia="Calibri" w:hAnsi="Calibri" w:cs="Calibri"/>
-          <w:sz w:val="22"/>
-          <w:szCs w:val="22"/>
-        </w:rPr>
-        <w:t>rvala predstavljenog u formatu</w:t>
-      </w:r>
-    </w:p>
-    <w:p>
-      <w:pPr>
-        <w:spacing w:line="276" w:lineRule="auto"/>
-        <w:rPr>
-          <w:rFonts w:ascii="Calibri" w:eastAsia="Calibri" w:hAnsi="Calibri" w:cs="Calibri"/>
-          <w:sz w:val="22"/>
-          <w:szCs w:val="22"/>
-        </w:rPr>
-      </w:pPr>
-      <w:r>
-        <w:rPr>
-          <w:rFonts w:ascii="Calibri" w:eastAsia="Calibri" w:hAnsi="Calibri" w:cs="Calibri"/>
-          <w:sz w:val="22"/>
-          <w:szCs w:val="22"/>
-        </w:rPr>
-        <w:t xml:space="preserve"> [format -&gt; 2009 - 05 - 08 14:40:52]</w:t>
-      </w:r>
-    </w:p>
-    <w:p>
-      <w:pPr>
-        <w:spacing w:line="276" w:lineRule="auto"/>
-        <w:rPr>
-          <w:rFonts w:ascii="Calibri" w:eastAsia="Calibri" w:hAnsi="Calibri" w:cs="Calibri"/>
-          <w:sz w:val="22"/>
-          <w:szCs w:val="22"/>
-        </w:rPr>
-      </w:pPr>
-      <w:r>
-        <w:rPr>
-          <w:rFonts w:ascii="Calibri" w:eastAsia="Calibri" w:hAnsi="Calibri" w:cs="Calibri"/>
-          <w:sz w:val="22"/>
-          <w:szCs w:val="22"/>
-        </w:rPr>
-        <w:tab/>
-        <w:t>5. Exit program koji omogucava normalan zavrsetak rada aplikacije</w:t>
-      </w:r>
-    </w:p>
-    <w:p>
-      <w:pPr>
-        <w:spacing w:line="276" w:lineRule="auto"/>
-        <w:rPr>
-          <w:rFonts w:ascii="Calibri" w:eastAsia="Calibri" w:hAnsi="Calibri" w:cs="Calibri"/>
-          <w:sz w:val="22"/>
-          <w:szCs w:val="22"/>
-        </w:rPr>
-      </w:pPr>
-      <w:r>
-        <w:rPr>
-          <w:rFonts w:ascii="Calibri" w:eastAsia="Calibri" w:hAnsi="Calibri" w:cs="Calibri"/>
-          <w:sz w:val="22"/>
-          <w:szCs w:val="22"/>
-        </w:rPr>
-        <w:t>Nakon što Worker pošalje zahtev pokrenut od strane korisnika, on nastavlja sa slanjem slučajno generisanih Item-a, sve do</w:t>
-      </w:r>
-      <w:r>
-        <w:rPr>
-          <w:rFonts w:ascii="Calibri" w:eastAsia="Calibri" w:hAnsi="Calibri" w:cs="Calibri"/>
-          <w:sz w:val="22"/>
-          <w:szCs w:val="22"/>
-        </w:rPr>
-        <w:t>k korisnik ponovo ne pauzira rad Writer-a.</w:t>
-      </w:r>
-    </w:p>
-    <w:p>
-      <w:pPr>
-        <w:spacing w:line="276" w:lineRule="auto"/>
-        <w:rPr>
-          <w:rFonts w:ascii="Calibri" w:eastAsia="Calibri" w:hAnsi="Calibri" w:cs="Calibri"/>
-          <w:sz w:val="22"/>
-          <w:szCs w:val="22"/>
-        </w:rPr>
-      </w:pPr>
-      <w:r>
-        <w:rPr>
-          <w:rFonts w:ascii="Calibri" w:eastAsia="Calibri" w:hAnsi="Calibri" w:cs="Calibri"/>
-          <w:sz w:val="22"/>
-          <w:szCs w:val="22"/>
-        </w:rPr>
-        <w:t>Writer pri svakoj akciji poziva operaciju za Log gdje se bilježe sve aktivnosti Writera u writerLog.txt fajl.</w:t>
-      </w:r>
-    </w:p>
-    <w:p>
-      <w:pPr>
-        <w:spacing w:line="276" w:lineRule="auto"/>
-        <w:rPr>
-          <w:rFonts w:ascii="Calibri" w:eastAsia="Calibri" w:hAnsi="Calibri" w:cs="Calibri"/>
-          <w:sz w:val="22"/>
-          <w:szCs w:val="22"/>
-        </w:rPr>
-      </w:pPr>
-      <w:r>
-        <w:rPr>
-          <w:rFonts w:ascii="Calibri" w:eastAsia="Calibri" w:hAnsi="Calibri" w:cs="Calibri"/>
-          <w:sz w:val="22"/>
-          <w:szCs w:val="22"/>
-        </w:rPr>
-        <w:t>Struktura Item sastoji se iz polja Code i Value i kao takva šalje se preko WCF komunikacije.</w:t>
-      </w:r>
-    </w:p>
-    <w:p>
-      <w:pPr>
-        <w:spacing w:line="276" w:lineRule="auto"/>
-        <w:rPr>
-          <w:rFonts w:ascii="Calibri" w:eastAsia="Calibri" w:hAnsi="Calibri" w:cs="Calibri"/>
-          <w:sz w:val="22"/>
-          <w:szCs w:val="22"/>
-        </w:rPr>
-      </w:pPr>
-      <w:r>
-        <w:rPr>
-          <w:rFonts w:ascii="Calibri" w:eastAsia="Calibri" w:hAnsi="Calibri" w:cs="Calibri"/>
-          <w:sz w:val="22"/>
-          <w:szCs w:val="22"/>
-        </w:rPr>
-        <w:t>Mogući kod</w:t>
-      </w:r>
-      <w:r>
-        <w:rPr>
-          <w:rFonts w:ascii="Calibri" w:eastAsia="Calibri" w:hAnsi="Calibri" w:cs="Calibri"/>
-          <w:sz w:val="22"/>
-          <w:szCs w:val="22"/>
-        </w:rPr>
-        <w:t xml:space="preserve">ovi za unos su: </w:t>
-      </w:r>
-    </w:p>
-    <w:p>
-      <w:pPr>
-        <w:spacing w:line="276" w:lineRule="auto"/>
-        <w:rPr>
-          <w:rFonts w:ascii="Calibri" w:eastAsia="Calibri" w:hAnsi="Calibri" w:cs="Calibri"/>
-          <w:sz w:val="22"/>
-          <w:szCs w:val="22"/>
-        </w:rPr>
-      </w:pPr>
-      <w:r>
-        <w:rPr>
-          <w:rFonts w:ascii="Calibri" w:eastAsia="Calibri" w:hAnsi="Calibri" w:cs="Calibri"/>
-          <w:sz w:val="22"/>
-          <w:szCs w:val="22"/>
-        </w:rPr>
-        <w:tab/>
-        <w:t xml:space="preserve">CODE_ANALOG, </w:t>
-      </w:r>
-    </w:p>
-    <w:p>
-      <w:pPr>
-        <w:spacing w:line="276" w:lineRule="auto"/>
-        <w:rPr>
-          <w:rFonts w:ascii="Calibri" w:eastAsia="Calibri" w:hAnsi="Calibri" w:cs="Calibri"/>
-          <w:sz w:val="22"/>
-          <w:szCs w:val="22"/>
-        </w:rPr>
-      </w:pPr>
-      <w:r>
-        <w:rPr>
-          <w:rFonts w:ascii="Calibri" w:eastAsia="Calibri" w:hAnsi="Calibri" w:cs="Calibri"/>
-          <w:sz w:val="22"/>
-          <w:szCs w:val="22"/>
-        </w:rPr>
-        <w:tab/>
-        <w:t xml:space="preserve">CODE_DIGITAL, </w:t>
-      </w:r>
-    </w:p>
-    <w:p>
-      <w:pPr>
-        <w:spacing w:line="276" w:lineRule="auto"/>
-        <w:rPr>
-          <w:rFonts w:ascii="Calibri" w:eastAsia="Calibri" w:hAnsi="Calibri" w:cs="Calibri"/>
-          <w:sz w:val="22"/>
-          <w:szCs w:val="22"/>
-        </w:rPr>
-      </w:pPr>
-      <w:r>
-        <w:rPr>
-          <w:rFonts w:ascii="Calibri" w:eastAsia="Calibri" w:hAnsi="Calibri" w:cs="Calibri"/>
-          <w:sz w:val="22"/>
-          <w:szCs w:val="22"/>
-        </w:rPr>
-        <w:tab/>
-        <w:t xml:space="preserve">CODE_CUSTOM, </w:t>
-      </w:r>
-    </w:p>
-    <w:p>
-      <w:pPr>
-        <w:spacing w:line="276" w:lineRule="auto"/>
-        <w:rPr>
-          <w:rFonts w:ascii="Calibri" w:eastAsia="Calibri" w:hAnsi="Calibri" w:cs="Calibri"/>
-          <w:sz w:val="22"/>
-          <w:szCs w:val="22"/>
-        </w:rPr>
-      </w:pPr>
-      <w:r>
-        <w:rPr>
-          <w:rFonts w:ascii="Calibri" w:eastAsia="Calibri" w:hAnsi="Calibri" w:cs="Calibri"/>
-          <w:sz w:val="22"/>
-          <w:szCs w:val="22"/>
-        </w:rPr>
-        <w:lastRenderedPageBreak/>
-        <w:tab/>
-        <w:t xml:space="preserve">CODE_LIMITSET, </w:t>
-      </w:r>
-    </w:p>
-    <w:p>
-      <w:pPr>
-        <w:spacing w:line="276" w:lineRule="auto"/>
-        <w:rPr>
-          <w:rFonts w:ascii="Calibri" w:eastAsia="Calibri" w:hAnsi="Calibri" w:cs="Calibri"/>
-          <w:sz w:val="22"/>
-          <w:szCs w:val="22"/>
-        </w:rPr>
-      </w:pPr>
-      <w:r>
-        <w:rPr>
-          <w:rFonts w:ascii="Calibri" w:eastAsia="Calibri" w:hAnsi="Calibri" w:cs="Calibri"/>
-          <w:sz w:val="22"/>
-          <w:szCs w:val="22"/>
-        </w:rPr>
-        <w:tab/>
-        <w:t xml:space="preserve">CODE_SINGLENODE, </w:t>
-      </w:r>
-    </w:p>
-    <w:p>
-      <w:pPr>
-        <w:spacing w:line="276" w:lineRule="auto"/>
-        <w:rPr>
-          <w:rFonts w:ascii="Calibri" w:eastAsia="Calibri" w:hAnsi="Calibri" w:cs="Calibri"/>
-          <w:sz w:val="22"/>
-          <w:szCs w:val="22"/>
-        </w:rPr>
-      </w:pPr>
-      <w:r>
-        <w:rPr>
-          <w:rFonts w:ascii="Calibri" w:eastAsia="Calibri" w:hAnsi="Calibri" w:cs="Calibri"/>
-          <w:sz w:val="22"/>
-          <w:szCs w:val="22"/>
-        </w:rPr>
-        <w:tab/>
-        <w:t xml:space="preserve">CODE_MULTIPLENODE, </w:t>
-      </w:r>
-    </w:p>
-    <w:p>
-      <w:pPr>
-        <w:spacing w:line="276" w:lineRule="auto"/>
-        <w:rPr>
-          <w:rFonts w:ascii="Calibri" w:eastAsia="Calibri" w:hAnsi="Calibri" w:cs="Calibri"/>
-          <w:sz w:val="22"/>
-          <w:szCs w:val="22"/>
-        </w:rPr>
-      </w:pPr>
-      <w:r>
-        <w:rPr>
-          <w:rFonts w:ascii="Calibri" w:eastAsia="Calibri" w:hAnsi="Calibri" w:cs="Calibri"/>
-          <w:sz w:val="22"/>
-          <w:szCs w:val="22"/>
-        </w:rPr>
-        <w:tab/>
-        <w:t xml:space="preserve">CODE_CONSUMER, </w:t>
-      </w:r>
-    </w:p>
-    <w:p>
-      <w:pPr>
-        <w:spacing w:line="276" w:lineRule="auto"/>
-        <w:rPr>
-          <w:rFonts w:ascii="Calibri" w:eastAsia="Calibri" w:hAnsi="Calibri" w:cs="Calibri"/>
-          <w:sz w:val="22"/>
-          <w:szCs w:val="22"/>
-        </w:rPr>
-      </w:pPr>
-      <w:r>
-        <w:rPr>
-          <w:rFonts w:ascii="Calibri" w:eastAsia="Calibri" w:hAnsi="Calibri" w:cs="Calibri"/>
-          <w:sz w:val="22"/>
-          <w:szCs w:val="22"/>
-        </w:rPr>
-        <w:tab/>
-        <w:t xml:space="preserve">CODE_SOURCE. </w:t>
-      </w:r>
-    </w:p>
-    <w:p>
-      <w:pPr>
-        <w:spacing w:line="276" w:lineRule="auto"/>
-        <w:rPr>
-          <w:rFonts w:ascii="Calibri" w:eastAsia="Calibri" w:hAnsi="Calibri" w:cs="Calibri"/>
-          <w:sz w:val="22"/>
-          <w:szCs w:val="22"/>
-        </w:rPr>
-      </w:pPr>
-    </w:p>
-    <w:p>
-      <w:pPr>
         <w:spacing w:after="0" w:line="276" w:lineRule="auto"/>
         <w:rPr>
-          <w:rFonts w:ascii="Calibri" w:hAnsi="Calibri" w:cs="Calibri"/>
-          <w:sz w:val="22"/>
-          <w:szCs w:val="22"/>
-        </w:rPr>
-      </w:pPr>
-      <w:r>
-        <w:rPr>
-          <w:rFonts w:ascii="Calibri" w:hAnsi="Calibri" w:cs="Calibri"/>
-          <w:sz w:val="22"/>
-          <w:szCs w:val="22"/>
-        </w:rPr>
-        <w:t xml:space="preserve">Podaci unutar baze podataka će biti sortirani po DataSet-u. DataSet 1 predstavljaće tabelu "One" u koju će biti smješteni podaci sa CODE_ANALOG i CODE_DIGITAL kodom, DataSet 2 tabelu "Two" u koju će biti smješteni podaci sa CODE_CUSTOM i CODE_LIMITSET, DataSet 3 tabelu "Three" koja će se vezati za CODE_SINGLENODE i CODE_MULTIPLENODE kodove i DataSet 4 tabelu "Four" u koju će biti smješteni podacu sa kodovima CODE_CONSUMER i CODE_SOURCE. </w:t>
-      </w:r>
-    </w:p>
-    <w:p>
-      <w:pPr>
-        <w:spacing w:after="0" w:line="276" w:lineRule="auto"/>
-        <w:rPr>
-          <w:rFonts w:ascii="Calibri" w:hAnsi="Calibri" w:cs="Calibri"/>
-          <w:sz w:val="22"/>
-          <w:szCs w:val="22"/>
-        </w:rPr>
-      </w:pPr>
-      <w:r>
-        <w:rPr>
-          <w:rFonts w:ascii="Calibri" w:hAnsi="Calibri" w:cs="Calibri"/>
-          <w:sz w:val="22"/>
-          <w:szCs w:val="22"/>
-        </w:rPr>
-        <w:t>Serverska strana odnosno LoadBalancer komponenta paralelno prima zahteve od klijentske strane i raspoređuje posao upisa u bazu na aktivne komponente klase Worker. Ukoliko LoadBalancer primi zahtev za upis Item-a u bazu, privremeno prosleđeni Item smešta u lokalni buffer, dok ga Worker ne preuzme radi upisa. Buffer je na serverskoj strani organizovan u okviru struktura Description i ListDescription. Description struktura</w:t>
-      </w:r>
-      <w:r>
-        <w:rPr>
-          <w:rFonts w:ascii="Calibri" w:hAnsi="Calibri" w:cs="Calibri"/>
-          <w:sz w:val="22"/>
-          <w:szCs w:val="22"/>
-        </w:rPr>
-        <w:t xml:space="preserve"> </w:t>
-      </w:r>
-      <w:r>
-        <w:rPr>
-          <w:rFonts w:ascii="Calibri" w:hAnsi="Calibri" w:cs="Calibri"/>
-          <w:sz w:val="22"/>
-          <w:szCs w:val="22"/>
-        </w:rPr>
-        <w:t>sastoji se od polja int Id, int DataSet i List&lt;Item&gt; listItem. Svi Item-i unutar liste jednog objekta Description strukture moraju da pripadaju istom DataSet-u. ListDescription struktura u sebi sadrži jedno polje koje je tipa List&lt;Description&gt; u kojoj se nalazi lista od 4 Description-a svih DataSetova i na taj način LoadBalancer već pri samom pristizanju Item-a na serversku stranu pravi raspodelu. U paraleli LoadBalancer pokreće sve aktivne Worker objekte po Round Robin principu i predaje im Item-e iz buffera odnosno ListDescription strukture kako bi Worker zatim pristupio bazi i uneo sve Item-e iz LD strukture. Upis i obrada se zasnivaju na provjeri Deadband-a, zatim na upisu struktura u bazu podataka. Deadband predstavlja odstupanje vrijednosti  koju korisnik želi da upiše od vrijednosti iz baze podataka za dati Code. Ukoliko se nova vrijednosti razlikuje za 2% ili više od trenutnih iz baze za dati kod, tada je uslov za upis ispunjen i upis se može izvršiti. Ukoliko se vrši unos Itam-a koji sadrži CODE_DIGITAL vrednost polja Code tada provera DeadBanda nije potrebna. Pored vrijednosti i koda u tabelu se upisuje i ID Worker-a koji je izvršio obradu i vrijeme kada se upis u bazu izvršio. Program sadrži komponentu Logger, koja je zadužena za logovanje odnosno upisivanje svih događaja u tekstualni fajl.</w:t>
-      </w:r>
-    </w:p>
-    <w:p>
-      <w:pPr>
-        <w:spacing w:after="0" w:line="276" w:lineRule="auto"/>
-        <w:rPr>
           <w:rFonts w:asciiTheme="minorHAnsi" w:hAnsiTheme="minorHAnsi" w:cstheme="minorHAnsi"/>
           <w:sz w:val="22"/>
           <w:szCs w:val="22"/>
         </w:rPr>
       </w:pPr>
-      <w:r>
-        <w:rPr>
-          <w:rFonts w:asciiTheme="minorHAnsi" w:hAnsiTheme="minorHAnsi" w:cstheme="minorHAnsi"/>
-          <w:sz w:val="22"/>
-          <w:szCs w:val="22"/>
-        </w:rPr>
-        <w:tab/>
-        <w:t xml:space="preserve">      </w:t>
-      </w:r>
     </w:p>
     <w:sectPr>
       <w:pgSz w:w="11906" w:h="16837"/>
@@ -1142,6 +2201,71 @@
       <w:spacing w:after="160" w:line="259" w:lineRule="auto"/>
     </w:pPr>
   </w:style>
+  <w:style w:type="paragraph" w:styleId="Heading1">
+    <w:name w:val="heading 1"/>
+    <w:basedOn w:val="Normal"/>
+    <w:next w:val="Normal"/>
+    <w:link w:val="Heading1Char"/>
+    <w:uiPriority w:val="9"/>
+    <w:qFormat/>
+    <w:rsid w:val="00AC1D2C"/>
+    <w:pPr>
+      <w:keepNext/>
+      <w:keepLines/>
+      <w:spacing w:before="240" w:after="0"/>
+      <w:outlineLvl w:val="0"/>
+    </w:pPr>
+    <w:rPr>
+      <w:rFonts w:asciiTheme="majorHAnsi" w:eastAsiaTheme="majorEastAsia" w:hAnsiTheme="majorHAnsi" w:cstheme="majorBidi"/>
+      <w:color w:val="2F5496" w:themeColor="accent1" w:themeShade="BF"/>
+      <w:sz w:val="32"/>
+      <w:szCs w:val="32"/>
+    </w:rPr>
+  </w:style>
+  <w:style w:type="paragraph" w:styleId="Heading2">
+    <w:name w:val="heading 2"/>
+    <w:basedOn w:val="Normal"/>
+    <w:next w:val="Normal"/>
+    <w:link w:val="Heading2Char"/>
+    <w:uiPriority w:val="9"/>
+    <w:unhideWhenUsed/>
+    <w:qFormat/>
+    <w:rsid w:val="00AC1D2C"/>
+    <w:pPr>
+      <w:keepNext/>
+      <w:keepLines/>
+      <w:spacing w:before="40" w:after="0"/>
+      <w:outlineLvl w:val="1"/>
+    </w:pPr>
+    <w:rPr>
+      <w:rFonts w:asciiTheme="majorHAnsi" w:eastAsiaTheme="majorEastAsia" w:hAnsiTheme="majorHAnsi" w:cstheme="majorBidi"/>
+      <w:color w:val="2F5496" w:themeColor="accent1" w:themeShade="BF"/>
+      <w:sz w:val="26"/>
+      <w:szCs w:val="26"/>
+    </w:rPr>
+  </w:style>
+  <w:style w:type="paragraph" w:styleId="Heading3">
+    <w:name w:val="heading 3"/>
+    <w:basedOn w:val="Normal"/>
+    <w:next w:val="Normal"/>
+    <w:link w:val="Heading3Char"/>
+    <w:uiPriority w:val="9"/>
+    <w:unhideWhenUsed/>
+    <w:qFormat/>
+    <w:rsid w:val="00AC1D2C"/>
+    <w:pPr>
+      <w:keepNext/>
+      <w:keepLines/>
+      <w:spacing w:before="40" w:after="0"/>
+      <w:outlineLvl w:val="2"/>
+    </w:pPr>
+    <w:rPr>
+      <w:rFonts w:asciiTheme="majorHAnsi" w:eastAsiaTheme="majorEastAsia" w:hAnsiTheme="majorHAnsi" w:cstheme="majorBidi"/>
+      <w:color w:val="1F3763" w:themeColor="accent1" w:themeShade="7F"/>
+      <w:sz w:val="24"/>
+      <w:szCs w:val="24"/>
+    </w:rPr>
+  </w:style>
   <w:style w:type="character" w:default="1" w:styleId="DefaultParagraphFont">
     <w:name w:val="Default Paragraph Font"/>
     <w:uiPriority w:val="1"/>
@@ -1168,6 +2292,79 @@
     <w:uiPriority w:val="99"/>
     <w:semiHidden/>
     <w:unhideWhenUsed/>
+  </w:style>
+  <w:style w:type="character" w:customStyle="1" w:styleId="Heading1Char">
+    <w:name w:val="Heading 1 Char"/>
+    <w:basedOn w:val="DefaultParagraphFont"/>
+    <w:link w:val="Heading1"/>
+    <w:uiPriority w:val="9"/>
+    <w:rsid w:val="00AC1D2C"/>
+    <w:rPr>
+      <w:rFonts w:asciiTheme="majorHAnsi" w:eastAsiaTheme="majorEastAsia" w:hAnsiTheme="majorHAnsi" w:cstheme="majorBidi"/>
+      <w:color w:val="2F5496" w:themeColor="accent1" w:themeShade="BF"/>
+      <w:sz w:val="32"/>
+      <w:szCs w:val="32"/>
+    </w:rPr>
+  </w:style>
+  <w:style w:type="character" w:customStyle="1" w:styleId="Heading2Char">
+    <w:name w:val="Heading 2 Char"/>
+    <w:basedOn w:val="DefaultParagraphFont"/>
+    <w:link w:val="Heading2"/>
+    <w:uiPriority w:val="9"/>
+    <w:rsid w:val="00AC1D2C"/>
+    <w:rPr>
+      <w:rFonts w:asciiTheme="majorHAnsi" w:eastAsiaTheme="majorEastAsia" w:hAnsiTheme="majorHAnsi" w:cstheme="majorBidi"/>
+      <w:color w:val="2F5496" w:themeColor="accent1" w:themeShade="BF"/>
+      <w:sz w:val="26"/>
+      <w:szCs w:val="26"/>
+    </w:rPr>
+  </w:style>
+  <w:style w:type="paragraph" w:styleId="Title">
+    <w:name w:val="Title"/>
+    <w:basedOn w:val="Normal"/>
+    <w:next w:val="Normal"/>
+    <w:link w:val="TitleChar"/>
+    <w:uiPriority w:val="10"/>
+    <w:qFormat/>
+    <w:rsid w:val="00AC1D2C"/>
+    <w:pPr>
+      <w:spacing w:after="0" w:line="240" w:lineRule="auto"/>
+      <w:contextualSpacing/>
+    </w:pPr>
+    <w:rPr>
+      <w:rFonts w:asciiTheme="majorHAnsi" w:eastAsiaTheme="majorEastAsia" w:hAnsiTheme="majorHAnsi" w:cstheme="majorBidi"/>
+      <w:spacing w:val="-10"/>
+      <w:kern w:val="28"/>
+      <w:sz w:val="56"/>
+      <w:szCs w:val="56"/>
+    </w:rPr>
+  </w:style>
+  <w:style w:type="character" w:customStyle="1" w:styleId="TitleChar">
+    <w:name w:val="Title Char"/>
+    <w:basedOn w:val="DefaultParagraphFont"/>
+    <w:link w:val="Title"/>
+    <w:uiPriority w:val="10"/>
+    <w:rsid w:val="00AC1D2C"/>
+    <w:rPr>
+      <w:rFonts w:asciiTheme="majorHAnsi" w:eastAsiaTheme="majorEastAsia" w:hAnsiTheme="majorHAnsi" w:cstheme="majorBidi"/>
+      <w:spacing w:val="-10"/>
+      <w:kern w:val="28"/>
+      <w:sz w:val="56"/>
+      <w:szCs w:val="56"/>
+    </w:rPr>
+  </w:style>
+  <w:style w:type="character" w:customStyle="1" w:styleId="Heading3Char">
+    <w:name w:val="Heading 3 Char"/>
+    <w:basedOn w:val="DefaultParagraphFont"/>
+    <w:link w:val="Heading3"/>
+    <w:uiPriority w:val="9"/>
+    <w:rsid w:val="00AC1D2C"/>
+    <w:rPr>
+      <w:rFonts w:asciiTheme="majorHAnsi" w:eastAsiaTheme="majorEastAsia" w:hAnsiTheme="majorHAnsi" w:cstheme="majorBidi"/>
+      <w:color w:val="1F3763" w:themeColor="accent1" w:themeShade="7F"/>
+      <w:sz w:val="24"/>
+      <w:szCs w:val="24"/>
+    </w:rPr>
   </w:style>
 </w:styles>
 </file>
